--- a/resources/pi2go_sim/WS31-Pi2GoSimulator-Inheritance.docx
+++ b/resources/pi2go_sim/WS31-Pi2GoSimulator-Inheritance.docx
@@ -410,7 +410,23 @@
           <w:rFonts w:ascii="Courier" w:eastAsia="Calibri" w:hAnsi="Courier" w:cs="Calibri"/>
           <w:bCs/>
         </w:rPr>
-        <w:t>import bdi.pi2goagent as cognitive</w:t>
+        <w:t xml:space="preserve">import </w:t>
+      </w:r>
+      <w:proofErr w:type="gramStart"/>
+      <w:r>
+        <w:rPr>
+          <w:rFonts w:ascii="Courier" w:eastAsia="Calibri" w:hAnsi="Courier" w:cs="Calibri"/>
+          <w:bCs/>
+        </w:rPr>
+        <w:t>bdi.pi</w:t>
+      </w:r>
+      <w:proofErr w:type="gramEnd"/>
+      <w:r>
+        <w:rPr>
+          <w:rFonts w:ascii="Courier" w:eastAsia="Calibri" w:hAnsi="Courier" w:cs="Calibri"/>
+          <w:bCs/>
+        </w:rPr>
+        <w:t>2goagent as cognitive</w:t>
       </w:r>
     </w:p>
     <w:p>
@@ -447,7 +463,39 @@
           <w:rFonts w:ascii="Courier" w:eastAsia="Calibri" w:hAnsi="Courier" w:cs="Calibri"/>
           <w:bCs/>
         </w:rPr>
-        <w:t>class NameAgent(cognitive.Pi2GoAgent):</w:t>
+        <w:t xml:space="preserve">class </w:t>
+      </w:r>
+      <w:proofErr w:type="spellStart"/>
+      <w:r>
+        <w:rPr>
+          <w:rFonts w:ascii="Courier" w:eastAsia="Calibri" w:hAnsi="Courier" w:cs="Calibri"/>
+          <w:bCs/>
+        </w:rPr>
+        <w:t>NameAgent</w:t>
+      </w:r>
+      <w:proofErr w:type="spellEnd"/>
+      <w:r>
+        <w:rPr>
+          <w:rFonts w:ascii="Courier" w:eastAsia="Calibri" w:hAnsi="Courier" w:cs="Calibri"/>
+          <w:bCs/>
+        </w:rPr>
+        <w:t>(</w:t>
+      </w:r>
+      <w:proofErr w:type="gramStart"/>
+      <w:r>
+        <w:rPr>
+          <w:rFonts w:ascii="Courier" w:eastAsia="Calibri" w:hAnsi="Courier" w:cs="Calibri"/>
+          <w:bCs/>
+        </w:rPr>
+        <w:t>cognitive.Pi</w:t>
+      </w:r>
+      <w:proofErr w:type="gramEnd"/>
+      <w:r>
+        <w:rPr>
+          <w:rFonts w:ascii="Courier" w:eastAsia="Calibri" w:hAnsi="Courier" w:cs="Calibri"/>
+          <w:bCs/>
+        </w:rPr>
+        <w:t>2GoAgent):</w:t>
       </w:r>
     </w:p>
     <w:p>
@@ -469,7 +517,23 @@
           <w:rFonts w:ascii="Courier" w:eastAsia="Calibri" w:hAnsi="Courier" w:cs="Calibri"/>
           <w:bCs/>
         </w:rPr>
-        <w:t xml:space="preserve">    def __init__(self):</w:t>
+        <w:t xml:space="preserve">    def __</w:t>
+      </w:r>
+      <w:proofErr w:type="spellStart"/>
+      <w:r>
+        <w:rPr>
+          <w:rFonts w:ascii="Courier" w:eastAsia="Calibri" w:hAnsi="Courier" w:cs="Calibri"/>
+          <w:bCs/>
+        </w:rPr>
+        <w:t>init</w:t>
+      </w:r>
+      <w:proofErr w:type="spellEnd"/>
+      <w:r>
+        <w:rPr>
+          <w:rFonts w:ascii="Courier" w:eastAsia="Calibri" w:hAnsi="Courier" w:cs="Calibri"/>
+          <w:bCs/>
+        </w:rPr>
+        <w:t>__(self):</w:t>
       </w:r>
     </w:p>
     <w:p>
@@ -498,14 +562,46 @@
           <w:rFonts w:ascii="Courier" w:eastAsia="Calibri" w:hAnsi="Courier" w:cs="Calibri"/>
           <w:bCs/>
         </w:rPr>
-        <w:t>super()</w:t>
-      </w:r>
-      <w:r>
-        <w:rPr>
-          <w:rFonts w:ascii="Courier" w:eastAsia="Calibri" w:hAnsi="Courier" w:cs="Calibri"/>
-          <w:bCs/>
-        </w:rPr>
-        <w:t>.__init__()</w:t>
+        <w:t>super(</w:t>
+      </w:r>
+      <w:proofErr w:type="gramStart"/>
+      <w:r>
+        <w:rPr>
+          <w:rFonts w:ascii="Courier" w:eastAsia="Calibri" w:hAnsi="Courier" w:cs="Calibri"/>
+          <w:bCs/>
+        </w:rPr>
+        <w:t>)</w:t>
+      </w:r>
+      <w:r>
+        <w:rPr>
+          <w:rFonts w:ascii="Courier" w:eastAsia="Calibri" w:hAnsi="Courier" w:cs="Calibri"/>
+          <w:bCs/>
+        </w:rPr>
+        <w:t>._</w:t>
+      </w:r>
+      <w:proofErr w:type="gramEnd"/>
+      <w:r>
+        <w:rPr>
+          <w:rFonts w:ascii="Courier" w:eastAsia="Calibri" w:hAnsi="Courier" w:cs="Calibri"/>
+          <w:bCs/>
+        </w:rPr>
+        <w:t>_</w:t>
+      </w:r>
+      <w:proofErr w:type="spellStart"/>
+      <w:r>
+        <w:rPr>
+          <w:rFonts w:ascii="Courier" w:eastAsia="Calibri" w:hAnsi="Courier" w:cs="Calibri"/>
+          <w:bCs/>
+        </w:rPr>
+        <w:t>init</w:t>
+      </w:r>
+      <w:proofErr w:type="spellEnd"/>
+      <w:r>
+        <w:rPr>
+          <w:rFonts w:ascii="Courier" w:eastAsia="Calibri" w:hAnsi="Courier" w:cs="Calibri"/>
+          <w:bCs/>
+        </w:rPr>
+        <w:t>__()</w:t>
       </w:r>
     </w:p>
     <w:p>
@@ -527,7 +623,23 @@
           <w:rFonts w:ascii="Courier" w:eastAsia="Calibri" w:hAnsi="Courier" w:cs="Calibri"/>
           <w:bCs/>
         </w:rPr>
-        <w:t xml:space="preserve">        self.name = "alice"</w:t>
+        <w:t xml:space="preserve">        self.name = "</w:t>
+      </w:r>
+      <w:proofErr w:type="spellStart"/>
+      <w:r>
+        <w:rPr>
+          <w:rFonts w:ascii="Courier" w:eastAsia="Calibri" w:hAnsi="Courier" w:cs="Calibri"/>
+          <w:bCs/>
+        </w:rPr>
+        <w:t>alice</w:t>
+      </w:r>
+      <w:proofErr w:type="spellEnd"/>
+      <w:r>
+        <w:rPr>
+          <w:rFonts w:ascii="Courier" w:eastAsia="Calibri" w:hAnsi="Courier" w:cs="Calibri"/>
+          <w:bCs/>
+        </w:rPr>
+        <w:t>"</w:t>
       </w:r>
     </w:p>
     <w:p>
@@ -564,7 +676,23 @@
           <w:rFonts w:ascii="Courier" w:eastAsia="Calibri" w:hAnsi="Courier" w:cs="Calibri"/>
           <w:bCs/>
         </w:rPr>
-        <w:t xml:space="preserve">    def getName(self):</w:t>
+        <w:t xml:space="preserve">    def </w:t>
+      </w:r>
+      <w:proofErr w:type="spellStart"/>
+      <w:r>
+        <w:rPr>
+          <w:rFonts w:ascii="Courier" w:eastAsia="Calibri" w:hAnsi="Courier" w:cs="Calibri"/>
+          <w:bCs/>
+        </w:rPr>
+        <w:t>getName</w:t>
+      </w:r>
+      <w:proofErr w:type="spellEnd"/>
+      <w:r>
+        <w:rPr>
+          <w:rFonts w:ascii="Courier" w:eastAsia="Calibri" w:hAnsi="Courier" w:cs="Calibri"/>
+          <w:bCs/>
+        </w:rPr>
+        <w:t>(self):</w:t>
       </w:r>
     </w:p>
     <w:p>
@@ -623,7 +751,48 @@
           <w:rFonts w:ascii="Courier" w:eastAsia="Calibri" w:hAnsi="Courier" w:cs="Calibri"/>
           <w:bCs/>
         </w:rPr>
-        <w:t xml:space="preserve">    def changeName(self,new_name):</w:t>
+        <w:t xml:space="preserve">    def </w:t>
+      </w:r>
+      <w:proofErr w:type="spellStart"/>
+      <w:r>
+        <w:rPr>
+          <w:rFonts w:ascii="Courier" w:eastAsia="Calibri" w:hAnsi="Courier" w:cs="Calibri"/>
+          <w:bCs/>
+        </w:rPr>
+        <w:t>changeName</w:t>
+      </w:r>
+      <w:proofErr w:type="spellEnd"/>
+      <w:r>
+        <w:rPr>
+          <w:rFonts w:ascii="Courier" w:eastAsia="Calibri" w:hAnsi="Courier" w:cs="Calibri"/>
+          <w:bCs/>
+        </w:rPr>
+        <w:t>(</w:t>
+      </w:r>
+      <w:proofErr w:type="spellStart"/>
+      <w:proofErr w:type="gramStart"/>
+      <w:r>
+        <w:rPr>
+          <w:rFonts w:ascii="Courier" w:eastAsia="Calibri" w:hAnsi="Courier" w:cs="Calibri"/>
+          <w:bCs/>
+        </w:rPr>
+        <w:t>self,new</w:t>
+      </w:r>
+      <w:proofErr w:type="gramEnd"/>
+      <w:r>
+        <w:rPr>
+          <w:rFonts w:ascii="Courier" w:eastAsia="Calibri" w:hAnsi="Courier" w:cs="Calibri"/>
+          <w:bCs/>
+        </w:rPr>
+        <w:t>_name</w:t>
+      </w:r>
+      <w:proofErr w:type="spellEnd"/>
+      <w:r>
+        <w:rPr>
+          <w:rFonts w:ascii="Courier" w:eastAsia="Calibri" w:hAnsi="Courier" w:cs="Calibri"/>
+          <w:bCs/>
+        </w:rPr>
+        <w:t>):</w:t>
       </w:r>
     </w:p>
     <w:p>
@@ -645,8 +814,17 @@
           <w:rFonts w:ascii="Courier" w:eastAsia="Calibri" w:hAnsi="Courier" w:cs="Calibri"/>
           <w:bCs/>
         </w:rPr>
-        <w:t xml:space="preserve">        self.name = new_name</w:t>
-      </w:r>
+        <w:t xml:space="preserve">        self.name = </w:t>
+      </w:r>
+      <w:proofErr w:type="spellStart"/>
+      <w:r>
+        <w:rPr>
+          <w:rFonts w:ascii="Courier" w:eastAsia="Calibri" w:hAnsi="Courier" w:cs="Calibri"/>
+          <w:bCs/>
+        </w:rPr>
+        <w:t>new_name</w:t>
+      </w:r>
+      <w:proofErr w:type="spellEnd"/>
     </w:p>
     <w:p>
       <w:pPr>
@@ -672,6 +850,7 @@
         </w:rPr>
         <w:t xml:space="preserve">Here we have created a class called </w:t>
       </w:r>
+      <w:proofErr w:type="spellStart"/>
       <w:r>
         <w:rPr>
           <w:rFonts w:ascii="Courier" w:eastAsia="Calibri" w:hAnsi="Courier" w:cstheme="majorHAnsi"/>
@@ -679,6 +858,7 @@
         </w:rPr>
         <w:t>NameAgent</w:t>
       </w:r>
+      <w:proofErr w:type="spellEnd"/>
       <w:r>
         <w:rPr>
           <w:rFonts w:asciiTheme="majorHAnsi" w:eastAsia="Calibri" w:hAnsiTheme="majorHAnsi" w:cstheme="majorHAnsi"/>
@@ -737,7 +917,23 @@
           <w:rFonts w:ascii="Courier" w:eastAsia="Calibri" w:hAnsi="Courier" w:cstheme="majorHAnsi"/>
           <w:bCs/>
         </w:rPr>
-        <w:t>__init__(self):</w:t>
+        <w:t>__</w:t>
+      </w:r>
+      <w:proofErr w:type="spellStart"/>
+      <w:r>
+        <w:rPr>
+          <w:rFonts w:ascii="Courier" w:eastAsia="Calibri" w:hAnsi="Courier" w:cstheme="majorHAnsi"/>
+          <w:bCs/>
+        </w:rPr>
+        <w:t>init</w:t>
+      </w:r>
+      <w:proofErr w:type="spellEnd"/>
+      <w:r>
+        <w:rPr>
+          <w:rFonts w:ascii="Courier" w:eastAsia="Calibri" w:hAnsi="Courier" w:cstheme="majorHAnsi"/>
+          <w:bCs/>
+        </w:rPr>
+        <w:t>__(self):</w:t>
       </w:r>
       <w:r>
         <w:rPr>
@@ -769,38 +965,62 @@
           <w:rFonts w:ascii="Courier" w:eastAsia="Calibri" w:hAnsi="Courier" w:cs="Calibri"/>
           <w:bCs/>
         </w:rPr>
-        <w:t>super()</w:t>
-      </w:r>
-      <w:r>
-        <w:rPr>
-          <w:rFonts w:ascii="Courier" w:eastAsia="Calibri" w:hAnsi="Courier" w:cs="Calibri"/>
-          <w:bCs/>
-        </w:rPr>
-        <w:t>.__init__()</w:t>
-      </w:r>
-    </w:p>
-    <w:p>
-      <w:pPr>
-        <w:jc w:val="both"/>
-        <w:rPr>
-          <w:rFonts w:ascii="Courier" w:eastAsia="Calibri" w:hAnsi="Courier" w:cs="Calibri"/>
-          <w:bCs/>
-        </w:rPr>
-      </w:pPr>
-    </w:p>
-    <w:p>
-      <w:pPr>
-        <w:jc w:val="both"/>
-        <w:rPr>
-          <w:rFonts w:asciiTheme="majorHAnsi" w:eastAsia="Calibri" w:hAnsiTheme="majorHAnsi" w:cstheme="majorHAnsi"/>
-          <w:bCs/>
-        </w:rPr>
-      </w:pPr>
-      <w:r>
-        <w:rPr>
-          <w:rFonts w:asciiTheme="majorHAnsi" w:eastAsia="Calibri" w:hAnsiTheme="majorHAnsi" w:cstheme="majorHAnsi"/>
-          <w:bCs/>
-        </w:rPr>
+        <w:t>super(</w:t>
+      </w:r>
+      <w:proofErr w:type="gramStart"/>
+      <w:r>
+        <w:rPr>
+          <w:rFonts w:ascii="Courier" w:eastAsia="Calibri" w:hAnsi="Courier" w:cs="Calibri"/>
+          <w:bCs/>
+        </w:rPr>
+        <w:t>)</w:t>
+      </w:r>
+      <w:r>
+        <w:rPr>
+          <w:rFonts w:ascii="Courier" w:eastAsia="Calibri" w:hAnsi="Courier" w:cs="Calibri"/>
+          <w:bCs/>
+        </w:rPr>
+        <w:t>._</w:t>
+      </w:r>
+      <w:proofErr w:type="gramEnd"/>
+      <w:r>
+        <w:rPr>
+          <w:rFonts w:ascii="Courier" w:eastAsia="Calibri" w:hAnsi="Courier" w:cs="Calibri"/>
+          <w:bCs/>
+        </w:rPr>
+        <w:t>_</w:t>
+      </w:r>
+      <w:proofErr w:type="spellStart"/>
+      <w:r>
+        <w:rPr>
+          <w:rFonts w:ascii="Courier" w:eastAsia="Calibri" w:hAnsi="Courier" w:cs="Calibri"/>
+          <w:bCs/>
+        </w:rPr>
+        <w:t>init</w:t>
+      </w:r>
+      <w:proofErr w:type="spellEnd"/>
+      <w:r>
+        <w:rPr>
+          <w:rFonts w:ascii="Courier" w:eastAsia="Calibri" w:hAnsi="Courier" w:cs="Calibri"/>
+          <w:bCs/>
+        </w:rPr>
+        <w:t>__()</w:t>
+      </w:r>
+    </w:p>
+    <w:p>
+      <w:pPr>
+        <w:jc w:val="both"/>
+        <w:rPr>
+          <w:rFonts w:asciiTheme="majorHAnsi" w:eastAsia="Calibri" w:hAnsiTheme="majorHAnsi" w:cstheme="majorHAnsi"/>
+          <w:bCs/>
+        </w:rPr>
+      </w:pPr>
+      <w:r>
+        <w:rPr>
+          <w:rFonts w:asciiTheme="majorHAnsi" w:eastAsia="Calibri" w:hAnsiTheme="majorHAnsi" w:cstheme="majorHAnsi"/>
+          <w:bCs/>
+        </w:rPr>
+        <w:lastRenderedPageBreak/>
         <w:t>In our name agent class</w:t>
       </w:r>
       <w:r>
@@ -817,12 +1037,21 @@
         </w:rPr>
         <w:t xml:space="preserve"> we have then created a new field which contains a name for the agent and two new methods, </w:t>
       </w:r>
-      <w:r>
-        <w:rPr>
-          <w:rFonts w:ascii="Courier" w:eastAsia="Calibri" w:hAnsi="Courier" w:cstheme="majorHAnsi"/>
-          <w:bCs/>
-        </w:rPr>
-        <w:t>getName(self)</w:t>
+      <w:proofErr w:type="spellStart"/>
+      <w:r>
+        <w:rPr>
+          <w:rFonts w:ascii="Courier" w:eastAsia="Calibri" w:hAnsi="Courier" w:cstheme="majorHAnsi"/>
+          <w:bCs/>
+        </w:rPr>
+        <w:t>getName</w:t>
+      </w:r>
+      <w:proofErr w:type="spellEnd"/>
+      <w:r>
+        <w:rPr>
+          <w:rFonts w:ascii="Courier" w:eastAsia="Calibri" w:hAnsi="Courier" w:cstheme="majorHAnsi"/>
+          <w:bCs/>
+        </w:rPr>
+        <w:t>(self)</w:t>
       </w:r>
       <w:r>
         <w:rPr>
@@ -831,12 +1060,21 @@
         </w:rPr>
         <w:t xml:space="preserve"> and </w:t>
       </w:r>
-      <w:r>
-        <w:rPr>
-          <w:rFonts w:ascii="Courier" w:eastAsia="Calibri" w:hAnsi="Courier" w:cstheme="majorHAnsi"/>
-          <w:bCs/>
-        </w:rPr>
-        <w:t>changeName(self)</w:t>
+      <w:proofErr w:type="spellStart"/>
+      <w:r>
+        <w:rPr>
+          <w:rFonts w:ascii="Courier" w:eastAsia="Calibri" w:hAnsi="Courier" w:cstheme="majorHAnsi"/>
+          <w:bCs/>
+        </w:rPr>
+        <w:t>changeName</w:t>
+      </w:r>
+      <w:proofErr w:type="spellEnd"/>
+      <w:r>
+        <w:rPr>
+          <w:rFonts w:ascii="Courier" w:eastAsia="Calibri" w:hAnsi="Courier" w:cstheme="majorHAnsi"/>
+          <w:bCs/>
+        </w:rPr>
+        <w:t>(self)</w:t>
       </w:r>
       <w:r>
         <w:rPr>
@@ -868,67 +1106,117 @@
           <w:rFonts w:asciiTheme="majorHAnsi" w:eastAsia="Calibri" w:hAnsiTheme="majorHAnsi" w:cstheme="majorHAnsi"/>
           <w:bCs/>
         </w:rPr>
-        <w:t>Run  this module and then type the following at the Python Command line.</w:t>
-      </w:r>
-    </w:p>
-    <w:p>
-      <w:pPr>
-        <w:jc w:val="both"/>
-        <w:rPr>
-          <w:rFonts w:asciiTheme="majorHAnsi" w:eastAsia="Calibri" w:hAnsiTheme="majorHAnsi" w:cstheme="majorHAnsi"/>
-          <w:bCs/>
-        </w:rPr>
-      </w:pPr>
-    </w:p>
-    <w:p>
-      <w:pPr>
-        <w:jc w:val="both"/>
-        <w:rPr>
-          <w:rFonts w:ascii="Courier" w:eastAsia="Calibri" w:hAnsi="Courier" w:cstheme="majorHAnsi"/>
-          <w:bCs/>
-        </w:rPr>
-      </w:pPr>
-      <w:r>
-        <w:rPr>
-          <w:rFonts w:ascii="Courier" w:eastAsia="Calibri" w:hAnsi="Courier" w:cstheme="majorHAnsi"/>
-          <w:bCs/>
-        </w:rPr>
-        <w:t>bob = NameAgent()</w:t>
-      </w:r>
-    </w:p>
-    <w:p>
-      <w:pPr>
-        <w:jc w:val="both"/>
-        <w:rPr>
-          <w:rFonts w:ascii="Courier" w:eastAsia="Calibri" w:hAnsi="Courier" w:cstheme="majorHAnsi"/>
-          <w:bCs/>
-        </w:rPr>
-      </w:pPr>
-      <w:r>
-        <w:rPr>
-          <w:rFonts w:ascii="Courier" w:eastAsia="Calibri" w:hAnsi="Courier" w:cstheme="majorHAnsi"/>
-          <w:bCs/>
-        </w:rPr>
-        <w:t>&gt;&gt;&gt; bob.getName()</w:t>
-      </w:r>
-    </w:p>
-    <w:p>
-      <w:pPr>
-        <w:jc w:val="both"/>
-        <w:rPr>
-          <w:rFonts w:ascii="Courier" w:eastAsia="Calibri" w:hAnsi="Courier" w:cstheme="majorHAnsi"/>
-          <w:bCs/>
-        </w:rPr>
-      </w:pPr>
-    </w:p>
-    <w:p>
-      <w:pPr>
-        <w:jc w:val="both"/>
-        <w:rPr>
-          <w:rFonts w:asciiTheme="majorHAnsi" w:eastAsia="Calibri" w:hAnsiTheme="majorHAnsi" w:cstheme="majorHAnsi"/>
-          <w:bCs/>
-        </w:rPr>
-      </w:pPr>
+        <w:t>Run this module and then type the following at the Python Command line.</w:t>
+      </w:r>
+    </w:p>
+    <w:p>
+      <w:pPr>
+        <w:jc w:val="both"/>
+        <w:rPr>
+          <w:rFonts w:asciiTheme="majorHAnsi" w:eastAsia="Calibri" w:hAnsiTheme="majorHAnsi" w:cstheme="majorHAnsi"/>
+          <w:bCs/>
+        </w:rPr>
+      </w:pPr>
+    </w:p>
+    <w:p>
+      <w:pPr>
+        <w:jc w:val="both"/>
+        <w:rPr>
+          <w:rFonts w:ascii="Courier" w:eastAsia="Calibri" w:hAnsi="Courier" w:cstheme="majorHAnsi"/>
+          <w:bCs/>
+        </w:rPr>
+      </w:pPr>
+      <w:r>
+        <w:rPr>
+          <w:rFonts w:ascii="Courier" w:eastAsia="Calibri" w:hAnsi="Courier" w:cstheme="majorHAnsi"/>
+          <w:bCs/>
+        </w:rPr>
+        <w:t xml:space="preserve">bob = </w:t>
+      </w:r>
+      <w:proofErr w:type="spellStart"/>
+      <w:proofErr w:type="gramStart"/>
+      <w:r>
+        <w:rPr>
+          <w:rFonts w:ascii="Courier" w:eastAsia="Calibri" w:hAnsi="Courier" w:cstheme="majorHAnsi"/>
+          <w:bCs/>
+        </w:rPr>
+        <w:t>NameAgent</w:t>
+      </w:r>
+      <w:proofErr w:type="spellEnd"/>
+      <w:r>
+        <w:rPr>
+          <w:rFonts w:ascii="Courier" w:eastAsia="Calibri" w:hAnsi="Courier" w:cstheme="majorHAnsi"/>
+          <w:bCs/>
+        </w:rPr>
+        <w:t>(</w:t>
+      </w:r>
+      <w:proofErr w:type="gramEnd"/>
+      <w:r>
+        <w:rPr>
+          <w:rFonts w:ascii="Courier" w:eastAsia="Calibri" w:hAnsi="Courier" w:cstheme="majorHAnsi"/>
+          <w:bCs/>
+        </w:rPr>
+        <w:t>)</w:t>
+      </w:r>
+    </w:p>
+    <w:p>
+      <w:pPr>
+        <w:jc w:val="both"/>
+        <w:rPr>
+          <w:rFonts w:ascii="Courier" w:eastAsia="Calibri" w:hAnsi="Courier" w:cstheme="majorHAnsi"/>
+          <w:bCs/>
+        </w:rPr>
+      </w:pPr>
+      <w:r>
+        <w:rPr>
+          <w:rFonts w:ascii="Courier" w:eastAsia="Calibri" w:hAnsi="Courier" w:cstheme="majorHAnsi"/>
+          <w:bCs/>
+        </w:rPr>
+        <w:t xml:space="preserve">&gt;&gt;&gt; </w:t>
+      </w:r>
+      <w:proofErr w:type="spellStart"/>
+      <w:proofErr w:type="gramStart"/>
+      <w:r>
+        <w:rPr>
+          <w:rFonts w:ascii="Courier" w:eastAsia="Calibri" w:hAnsi="Courier" w:cstheme="majorHAnsi"/>
+          <w:bCs/>
+        </w:rPr>
+        <w:t>bob.getName</w:t>
+      </w:r>
+      <w:proofErr w:type="spellEnd"/>
+      <w:proofErr w:type="gramEnd"/>
+      <w:r>
+        <w:rPr>
+          <w:rFonts w:ascii="Courier" w:eastAsia="Calibri" w:hAnsi="Courier" w:cstheme="majorHAnsi"/>
+          <w:bCs/>
+        </w:rPr>
+        <w:t>()</w:t>
+      </w:r>
+    </w:p>
+    <w:p>
+      <w:pPr>
+        <w:jc w:val="both"/>
+        <w:rPr>
+          <w:rFonts w:ascii="Courier" w:eastAsia="Calibri" w:hAnsi="Courier" w:cstheme="majorHAnsi"/>
+          <w:bCs/>
+        </w:rPr>
+      </w:pPr>
+    </w:p>
+    <w:p>
+      <w:pPr>
+        <w:jc w:val="both"/>
+        <w:rPr>
+          <w:rFonts w:asciiTheme="majorHAnsi" w:eastAsia="Calibri" w:hAnsiTheme="majorHAnsi" w:cstheme="majorHAnsi"/>
+          <w:bCs/>
+        </w:rPr>
+      </w:pPr>
+      <w:r>
+        <w:rPr>
+          <w:rFonts w:asciiTheme="majorHAnsi" w:eastAsia="Calibri" w:hAnsiTheme="majorHAnsi" w:cstheme="majorHAnsi"/>
+          <w:b/>
+        </w:rPr>
+        <w:t xml:space="preserve">Question 1: </w:t>
+      </w:r>
       <w:r>
         <w:rPr>
           <w:rFonts w:asciiTheme="majorHAnsi" w:eastAsia="Calibri" w:hAnsiTheme="majorHAnsi" w:cstheme="majorHAnsi"/>
@@ -1062,6 +1350,13 @@
       <w:r>
         <w:rPr>
           <w:rFonts w:asciiTheme="majorHAnsi" w:eastAsia="Calibri" w:hAnsiTheme="majorHAnsi" w:cstheme="majorHAnsi"/>
+          <w:b/>
+        </w:rPr>
+        <w:t xml:space="preserve">Question 2: </w:t>
+      </w:r>
+      <w:r>
+        <w:rPr>
+          <w:rFonts w:asciiTheme="majorHAnsi" w:eastAsia="Calibri" w:hAnsiTheme="majorHAnsi" w:cstheme="majorHAnsi"/>
           <w:bCs/>
         </w:rPr>
         <w:t>E</w:t>
@@ -1213,51 +1508,94 @@
           <w:rFonts w:ascii="Courier" w:eastAsia="Calibri" w:hAnsi="Courier" w:cstheme="majorHAnsi"/>
           <w:bCs/>
         </w:rPr>
-        <w:t>&gt;&gt;&gt; bob.changeName('bob')</w:t>
-      </w:r>
-    </w:p>
-    <w:p>
-      <w:pPr>
-        <w:jc w:val="both"/>
-        <w:rPr>
-          <w:rFonts w:ascii="Courier" w:eastAsia="Calibri" w:hAnsi="Courier" w:cstheme="majorHAnsi"/>
-          <w:bCs/>
-        </w:rPr>
-      </w:pPr>
-      <w:r>
-        <w:rPr>
-          <w:rFonts w:ascii="Courier" w:eastAsia="Calibri" w:hAnsi="Courier" w:cstheme="majorHAnsi"/>
-          <w:bCs/>
-        </w:rPr>
-        <w:t>&gt;&gt;&gt; bob.getName()</w:t>
-      </w:r>
-    </w:p>
-    <w:p>
-      <w:pPr>
-        <w:jc w:val="both"/>
-        <w:rPr>
-          <w:rFonts w:ascii="Courier" w:eastAsia="Calibri" w:hAnsi="Courier" w:cstheme="majorHAnsi"/>
-          <w:bCs/>
-        </w:rPr>
-      </w:pPr>
-    </w:p>
-    <w:p>
-      <w:pPr>
-        <w:jc w:val="both"/>
-        <w:rPr>
-          <w:rFonts w:ascii="Courier" w:eastAsia="Calibri" w:hAnsi="Courier" w:cs="Calibri"/>
-          <w:bCs/>
-        </w:rPr>
-      </w:pPr>
-    </w:p>
-    <w:p>
-      <w:pPr>
-        <w:jc w:val="both"/>
-        <w:rPr>
-          <w:rFonts w:asciiTheme="majorHAnsi" w:eastAsia="Calibri" w:hAnsiTheme="majorHAnsi" w:cstheme="majorHAnsi"/>
-          <w:bCs/>
-        </w:rPr>
-      </w:pPr>
+        <w:t xml:space="preserve">&gt;&gt;&gt; </w:t>
+      </w:r>
+      <w:proofErr w:type="spellStart"/>
+      <w:proofErr w:type="gramStart"/>
+      <w:r>
+        <w:rPr>
+          <w:rFonts w:ascii="Courier" w:eastAsia="Calibri" w:hAnsi="Courier" w:cstheme="majorHAnsi"/>
+          <w:bCs/>
+        </w:rPr>
+        <w:t>bob.changeName</w:t>
+      </w:r>
+      <w:proofErr w:type="spellEnd"/>
+      <w:proofErr w:type="gramEnd"/>
+      <w:r>
+        <w:rPr>
+          <w:rFonts w:ascii="Courier" w:eastAsia="Calibri" w:hAnsi="Courier" w:cstheme="majorHAnsi"/>
+          <w:bCs/>
+        </w:rPr>
+        <w:t>('bob')</w:t>
+      </w:r>
+    </w:p>
+    <w:p>
+      <w:pPr>
+        <w:jc w:val="both"/>
+        <w:rPr>
+          <w:rFonts w:ascii="Courier" w:eastAsia="Calibri" w:hAnsi="Courier" w:cstheme="majorHAnsi"/>
+          <w:bCs/>
+        </w:rPr>
+      </w:pPr>
+      <w:r>
+        <w:rPr>
+          <w:rFonts w:ascii="Courier" w:eastAsia="Calibri" w:hAnsi="Courier" w:cstheme="majorHAnsi"/>
+          <w:bCs/>
+        </w:rPr>
+        <w:t xml:space="preserve">&gt;&gt;&gt; </w:t>
+      </w:r>
+      <w:proofErr w:type="spellStart"/>
+      <w:proofErr w:type="gramStart"/>
+      <w:r>
+        <w:rPr>
+          <w:rFonts w:ascii="Courier" w:eastAsia="Calibri" w:hAnsi="Courier" w:cstheme="majorHAnsi"/>
+          <w:bCs/>
+        </w:rPr>
+        <w:t>bob.getName</w:t>
+      </w:r>
+      <w:proofErr w:type="spellEnd"/>
+      <w:proofErr w:type="gramEnd"/>
+      <w:r>
+        <w:rPr>
+          <w:rFonts w:ascii="Courier" w:eastAsia="Calibri" w:hAnsi="Courier" w:cstheme="majorHAnsi"/>
+          <w:bCs/>
+        </w:rPr>
+        <w:t>()</w:t>
+      </w:r>
+    </w:p>
+    <w:p>
+      <w:pPr>
+        <w:jc w:val="both"/>
+        <w:rPr>
+          <w:rFonts w:ascii="Courier" w:eastAsia="Calibri" w:hAnsi="Courier" w:cstheme="majorHAnsi"/>
+          <w:bCs/>
+        </w:rPr>
+      </w:pPr>
+    </w:p>
+    <w:p>
+      <w:pPr>
+        <w:jc w:val="both"/>
+        <w:rPr>
+          <w:rFonts w:ascii="Courier" w:eastAsia="Calibri" w:hAnsi="Courier" w:cs="Calibri"/>
+          <w:bCs/>
+        </w:rPr>
+      </w:pPr>
+    </w:p>
+    <w:p>
+      <w:pPr>
+        <w:jc w:val="both"/>
+        <w:rPr>
+          <w:rFonts w:asciiTheme="majorHAnsi" w:eastAsia="Calibri" w:hAnsiTheme="majorHAnsi" w:cstheme="majorHAnsi"/>
+          <w:bCs/>
+        </w:rPr>
+      </w:pPr>
+      <w:r>
+        <w:rPr>
+          <w:rFonts w:asciiTheme="majorHAnsi" w:eastAsia="Calibri" w:hAnsiTheme="majorHAnsi" w:cstheme="majorHAnsi"/>
+          <w:b/>
+        </w:rPr>
+        <w:t xml:space="preserve">Question 3: </w:t>
+      </w:r>
       <w:r>
         <w:rPr>
           <w:rFonts w:asciiTheme="majorHAnsi" w:eastAsia="Calibri" w:hAnsiTheme="majorHAnsi" w:cstheme="majorHAnsi"/>
@@ -1382,6 +1720,13 @@
       <w:r>
         <w:rPr>
           <w:rFonts w:asciiTheme="majorHAnsi" w:eastAsia="Calibri" w:hAnsiTheme="majorHAnsi" w:cstheme="majorHAnsi"/>
+          <w:b/>
+        </w:rPr>
+        <w:t xml:space="preserve">Question 4: </w:t>
+      </w:r>
+      <w:r>
+        <w:rPr>
+          <w:rFonts w:asciiTheme="majorHAnsi" w:eastAsia="Calibri" w:hAnsiTheme="majorHAnsi" w:cstheme="majorHAnsi"/>
           <w:bCs/>
         </w:rPr>
         <w:t>E</w:t>
@@ -1500,11 +1845,76 @@
           <w:bCs/>
         </w:rPr>
       </w:pPr>
-      <w:r>
+    </w:p>
+    <w:p>
+      <w:pPr>
         <w:rPr>
           <w:rFonts w:asciiTheme="majorHAnsi" w:hAnsiTheme="majorHAnsi" w:cstheme="majorHAnsi"/>
           <w:bCs/>
         </w:rPr>
+      </w:pPr>
+    </w:p>
+    <w:p>
+      <w:pPr>
+        <w:rPr>
+          <w:rFonts w:asciiTheme="majorHAnsi" w:hAnsiTheme="majorHAnsi" w:cstheme="majorHAnsi"/>
+          <w:bCs/>
+        </w:rPr>
+      </w:pPr>
+    </w:p>
+    <w:p>
+      <w:pPr>
+        <w:rPr>
+          <w:rFonts w:asciiTheme="majorHAnsi" w:hAnsiTheme="majorHAnsi" w:cstheme="majorHAnsi"/>
+          <w:bCs/>
+        </w:rPr>
+      </w:pPr>
+    </w:p>
+    <w:p>
+      <w:pPr>
+        <w:rPr>
+          <w:rFonts w:asciiTheme="majorHAnsi" w:hAnsiTheme="majorHAnsi" w:cstheme="majorHAnsi"/>
+          <w:bCs/>
+        </w:rPr>
+      </w:pPr>
+    </w:p>
+    <w:p>
+      <w:pPr>
+        <w:rPr>
+          <w:rFonts w:asciiTheme="majorHAnsi" w:hAnsiTheme="majorHAnsi" w:cstheme="majorHAnsi"/>
+          <w:bCs/>
+        </w:rPr>
+      </w:pPr>
+    </w:p>
+    <w:p>
+      <w:pPr>
+        <w:rPr>
+          <w:rFonts w:asciiTheme="majorHAnsi" w:hAnsiTheme="majorHAnsi" w:cstheme="majorHAnsi"/>
+          <w:bCs/>
+        </w:rPr>
+      </w:pPr>
+    </w:p>
+    <w:p>
+      <w:pPr>
+        <w:rPr>
+          <w:rFonts w:asciiTheme="majorHAnsi" w:hAnsiTheme="majorHAnsi" w:cstheme="majorHAnsi"/>
+          <w:bCs/>
+        </w:rPr>
+      </w:pPr>
+    </w:p>
+    <w:p>
+      <w:pPr>
+        <w:rPr>
+          <w:rFonts w:asciiTheme="majorHAnsi" w:hAnsiTheme="majorHAnsi" w:cstheme="majorHAnsi"/>
+          <w:bCs/>
+        </w:rPr>
+      </w:pPr>
+      <w:r>
+        <w:rPr>
+          <w:rFonts w:asciiTheme="majorHAnsi" w:hAnsiTheme="majorHAnsi" w:cstheme="majorHAnsi"/>
+          <w:bCs/>
+        </w:rPr>
+        <w:lastRenderedPageBreak/>
         <w:t>Now Type</w:t>
       </w:r>
     </w:p>
@@ -1523,27 +1933,30 @@
           <w:bCs/>
         </w:rPr>
       </w:pPr>
+      <w:proofErr w:type="spellStart"/>
+      <w:proofErr w:type="gramStart"/>
       <w:r>
         <w:rPr>
           <w:rFonts w:ascii="Courier" w:hAnsi="Courier" w:cstheme="majorHAnsi"/>
           <w:bCs/>
         </w:rPr>
-        <w:t>bob.robot.init()</w:t>
-      </w:r>
-    </w:p>
-    <w:p>
-      <w:pPr>
+        <w:t>bob.robot</w:t>
+      </w:r>
+      <w:proofErr w:type="gramEnd"/>
+      <w:r>
         <w:rPr>
           <w:rFonts w:ascii="Courier" w:hAnsi="Courier" w:cstheme="majorHAnsi"/>
           <w:bCs/>
         </w:rPr>
-      </w:pPr>
+        <w:t>.init</w:t>
+      </w:r>
+      <w:proofErr w:type="spellEnd"/>
       <w:r>
         <w:rPr>
           <w:rFonts w:ascii="Courier" w:hAnsi="Courier" w:cstheme="majorHAnsi"/>
           <w:bCs/>
         </w:rPr>
-        <w:t>&gt;&gt;&gt; bob.robot.forward(10)</w:t>
+        <w:t>()</w:t>
       </w:r>
     </w:p>
     <w:p>
@@ -1558,40 +1971,103 @@
           <w:rFonts w:ascii="Courier" w:hAnsi="Courier" w:cstheme="majorHAnsi"/>
           <w:bCs/>
         </w:rPr>
-        <w:t>&gt;&gt;&gt; bob.robot.stop()</w:t>
-      </w:r>
-    </w:p>
-    <w:p>
-      <w:pPr>
+        <w:t xml:space="preserve">&gt;&gt;&gt; </w:t>
+      </w:r>
+      <w:proofErr w:type="spellStart"/>
+      <w:proofErr w:type="gramStart"/>
+      <w:r>
         <w:rPr>
           <w:rFonts w:ascii="Courier" w:hAnsi="Courier" w:cstheme="majorHAnsi"/>
           <w:bCs/>
         </w:rPr>
-      </w:pPr>
-    </w:p>
-    <w:p>
-      <w:pPr>
-        <w:jc w:val="both"/>
-        <w:rPr>
-          <w:rFonts w:asciiTheme="majorHAnsi" w:eastAsia="Calibri" w:hAnsiTheme="majorHAnsi" w:cstheme="majorHAnsi"/>
-          <w:bCs/>
-        </w:rPr>
-      </w:pPr>
-    </w:p>
-    <w:p>
-      <w:pPr>
-        <w:jc w:val="both"/>
-        <w:rPr>
-          <w:rFonts w:asciiTheme="majorHAnsi" w:eastAsia="Calibri" w:hAnsiTheme="majorHAnsi" w:cstheme="majorHAnsi"/>
-          <w:bCs/>
-        </w:rPr>
-      </w:pPr>
-      <w:r>
-        <w:rPr>
-          <w:rFonts w:asciiTheme="majorHAnsi" w:eastAsia="Calibri" w:hAnsiTheme="majorHAnsi" w:cstheme="majorHAnsi"/>
-          <w:bCs/>
-        </w:rPr>
-        <w:lastRenderedPageBreak/>
+        <w:t>bob.robot</w:t>
+      </w:r>
+      <w:proofErr w:type="gramEnd"/>
+      <w:r>
+        <w:rPr>
+          <w:rFonts w:ascii="Courier" w:hAnsi="Courier" w:cstheme="majorHAnsi"/>
+          <w:bCs/>
+        </w:rPr>
+        <w:t>.forward</w:t>
+      </w:r>
+      <w:proofErr w:type="spellEnd"/>
+      <w:r>
+        <w:rPr>
+          <w:rFonts w:ascii="Courier" w:hAnsi="Courier" w:cstheme="majorHAnsi"/>
+          <w:bCs/>
+        </w:rPr>
+        <w:t>(10)</w:t>
+      </w:r>
+    </w:p>
+    <w:p>
+      <w:pPr>
+        <w:rPr>
+          <w:rFonts w:ascii="Courier" w:hAnsi="Courier" w:cstheme="majorHAnsi"/>
+          <w:bCs/>
+        </w:rPr>
+      </w:pPr>
+      <w:r>
+        <w:rPr>
+          <w:rFonts w:ascii="Courier" w:hAnsi="Courier" w:cstheme="majorHAnsi"/>
+          <w:bCs/>
+        </w:rPr>
+        <w:t xml:space="preserve">&gt;&gt;&gt; </w:t>
+      </w:r>
+      <w:proofErr w:type="spellStart"/>
+      <w:proofErr w:type="gramStart"/>
+      <w:r>
+        <w:rPr>
+          <w:rFonts w:ascii="Courier" w:hAnsi="Courier" w:cstheme="majorHAnsi"/>
+          <w:bCs/>
+        </w:rPr>
+        <w:t>bob.robot</w:t>
+      </w:r>
+      <w:proofErr w:type="gramEnd"/>
+      <w:r>
+        <w:rPr>
+          <w:rFonts w:ascii="Courier" w:hAnsi="Courier" w:cstheme="majorHAnsi"/>
+          <w:bCs/>
+        </w:rPr>
+        <w:t>.stop</w:t>
+      </w:r>
+      <w:proofErr w:type="spellEnd"/>
+      <w:r>
+        <w:rPr>
+          <w:rFonts w:ascii="Courier" w:hAnsi="Courier" w:cstheme="majorHAnsi"/>
+          <w:bCs/>
+        </w:rPr>
+        <w:t>()</w:t>
+      </w:r>
+    </w:p>
+    <w:p>
+      <w:pPr>
+        <w:jc w:val="both"/>
+        <w:rPr>
+          <w:rFonts w:asciiTheme="majorHAnsi" w:eastAsia="Calibri" w:hAnsiTheme="majorHAnsi" w:cstheme="majorHAnsi"/>
+          <w:bCs/>
+        </w:rPr>
+      </w:pPr>
+    </w:p>
+    <w:p>
+      <w:pPr>
+        <w:jc w:val="both"/>
+        <w:rPr>
+          <w:rFonts w:asciiTheme="majorHAnsi" w:eastAsia="Calibri" w:hAnsiTheme="majorHAnsi" w:cstheme="majorHAnsi"/>
+          <w:bCs/>
+        </w:rPr>
+      </w:pPr>
+      <w:r>
+        <w:rPr>
+          <w:rFonts w:asciiTheme="majorHAnsi" w:eastAsia="Calibri" w:hAnsiTheme="majorHAnsi" w:cstheme="majorHAnsi"/>
+          <w:b/>
+        </w:rPr>
+        <w:t xml:space="preserve">Question 5: </w:t>
+      </w:r>
+      <w:r>
+        <w:rPr>
+          <w:rFonts w:asciiTheme="majorHAnsi" w:eastAsia="Calibri" w:hAnsiTheme="majorHAnsi" w:cstheme="majorHAnsi"/>
+          <w:bCs/>
+        </w:rPr>
         <w:t>What happens?</w:t>
       </w:r>
     </w:p>
@@ -1707,6 +2183,13 @@
       <w:r>
         <w:rPr>
           <w:rFonts w:asciiTheme="majorHAnsi" w:eastAsia="Calibri" w:hAnsiTheme="majorHAnsi" w:cstheme="majorHAnsi"/>
+          <w:b/>
+        </w:rPr>
+        <w:t xml:space="preserve">Question 6: </w:t>
+      </w:r>
+      <w:r>
+        <w:rPr>
+          <w:rFonts w:asciiTheme="majorHAnsi" w:eastAsia="Calibri" w:hAnsiTheme="majorHAnsi" w:cstheme="majorHAnsi"/>
           <w:bCs/>
         </w:rPr>
         <w:t>Explain</w:t>
@@ -1723,7 +2206,41 @@
           <w:rFonts w:asciiTheme="majorHAnsi" w:eastAsia="Calibri" w:hAnsiTheme="majorHAnsi" w:cstheme="majorHAnsi"/>
           <w:bCs/>
         </w:rPr>
-        <w:t xml:space="preserve"> you can use bob.robot when robot isn’t mentioned in the NameAgent class code</w:t>
+        <w:t xml:space="preserve"> you can use </w:t>
+      </w:r>
+      <w:proofErr w:type="spellStart"/>
+      <w:proofErr w:type="gramStart"/>
+      <w:r>
+        <w:rPr>
+          <w:rFonts w:asciiTheme="majorHAnsi" w:eastAsia="Calibri" w:hAnsiTheme="majorHAnsi" w:cstheme="majorHAnsi"/>
+          <w:bCs/>
+        </w:rPr>
+        <w:t>bob.robot</w:t>
+      </w:r>
+      <w:proofErr w:type="spellEnd"/>
+      <w:proofErr w:type="gramEnd"/>
+      <w:r>
+        <w:rPr>
+          <w:rFonts w:asciiTheme="majorHAnsi" w:eastAsia="Calibri" w:hAnsiTheme="majorHAnsi" w:cstheme="majorHAnsi"/>
+          <w:bCs/>
+        </w:rPr>
+        <w:t xml:space="preserve"> when robot isn’t mentioned in the </w:t>
+      </w:r>
+      <w:proofErr w:type="spellStart"/>
+      <w:r>
+        <w:rPr>
+          <w:rFonts w:asciiTheme="majorHAnsi" w:eastAsia="Calibri" w:hAnsiTheme="majorHAnsi" w:cstheme="majorHAnsi"/>
+          <w:bCs/>
+        </w:rPr>
+        <w:t>NameAgent</w:t>
+      </w:r>
+      <w:proofErr w:type="spellEnd"/>
+      <w:r>
+        <w:rPr>
+          <w:rFonts w:asciiTheme="majorHAnsi" w:eastAsia="Calibri" w:hAnsiTheme="majorHAnsi" w:cstheme="majorHAnsi"/>
+          <w:bCs/>
+        </w:rPr>
+        <w:t xml:space="preserve"> class code</w:t>
       </w:r>
       <w:r>
         <w:rPr>
@@ -2043,7 +2560,25 @@
           <w:sz w:val="16"/>
           <w:szCs w:val="16"/>
         </w:rPr>
-        <w:t>import bdi.pi2goagent as cognitive</w:t>
+        <w:t xml:space="preserve">import </w:t>
+      </w:r>
+      <w:proofErr w:type="gramStart"/>
+      <w:r>
+        <w:rPr>
+          <w:rFonts w:ascii="Courier" w:eastAsia="Calibri" w:hAnsi="Courier" w:cs="Calibri"/>
+          <w:sz w:val="16"/>
+          <w:szCs w:val="16"/>
+        </w:rPr>
+        <w:t>bdi.pi</w:t>
+      </w:r>
+      <w:proofErr w:type="gramEnd"/>
+      <w:r>
+        <w:rPr>
+          <w:rFonts w:ascii="Courier" w:eastAsia="Calibri" w:hAnsi="Courier" w:cs="Calibri"/>
+          <w:sz w:val="16"/>
+          <w:szCs w:val="16"/>
+        </w:rPr>
+        <w:t>2goagent as cognitive</w:t>
       </w:r>
     </w:p>
     <w:p>
@@ -2107,7 +2642,43 @@
           <w:sz w:val="16"/>
           <w:szCs w:val="16"/>
         </w:rPr>
-        <w:t>class ReverseAgent(cognitive.Pi2GoAgent):</w:t>
+        <w:t xml:space="preserve">class </w:t>
+      </w:r>
+      <w:proofErr w:type="spellStart"/>
+      <w:r>
+        <w:rPr>
+          <w:rFonts w:ascii="Courier" w:eastAsia="Calibri" w:hAnsi="Courier" w:cs="Calibri"/>
+          <w:sz w:val="16"/>
+          <w:szCs w:val="16"/>
+        </w:rPr>
+        <w:t>ReverseAgent</w:t>
+      </w:r>
+      <w:proofErr w:type="spellEnd"/>
+      <w:r>
+        <w:rPr>
+          <w:rFonts w:ascii="Courier" w:eastAsia="Calibri" w:hAnsi="Courier" w:cs="Calibri"/>
+          <w:sz w:val="16"/>
+          <w:szCs w:val="16"/>
+        </w:rPr>
+        <w:t>(</w:t>
+      </w:r>
+      <w:proofErr w:type="gramStart"/>
+      <w:r>
+        <w:rPr>
+          <w:rFonts w:ascii="Courier" w:eastAsia="Calibri" w:hAnsi="Courier" w:cs="Calibri"/>
+          <w:sz w:val="16"/>
+          <w:szCs w:val="16"/>
+        </w:rPr>
+        <w:t>cognitive.Pi</w:t>
+      </w:r>
+      <w:proofErr w:type="gramEnd"/>
+      <w:r>
+        <w:rPr>
+          <w:rFonts w:ascii="Courier" w:eastAsia="Calibri" w:hAnsi="Courier" w:cs="Calibri"/>
+          <w:sz w:val="16"/>
+          <w:szCs w:val="16"/>
+        </w:rPr>
+        <w:t>2GoAgent):</w:t>
       </w:r>
     </w:p>
     <w:p>
@@ -2131,7 +2702,25 @@
           <w:sz w:val="16"/>
           <w:szCs w:val="16"/>
         </w:rPr>
-        <w:t xml:space="preserve">    def __init__(self):</w:t>
+        <w:t xml:space="preserve">    def __</w:t>
+      </w:r>
+      <w:proofErr w:type="spellStart"/>
+      <w:r>
+        <w:rPr>
+          <w:rFonts w:ascii="Courier" w:eastAsia="Calibri" w:hAnsi="Courier" w:cs="Calibri"/>
+          <w:sz w:val="16"/>
+          <w:szCs w:val="16"/>
+        </w:rPr>
+        <w:t>init</w:t>
+      </w:r>
+      <w:proofErr w:type="spellEnd"/>
+      <w:r>
+        <w:rPr>
+          <w:rFonts w:ascii="Courier" w:eastAsia="Calibri" w:hAnsi="Courier" w:cs="Calibri"/>
+          <w:sz w:val="16"/>
+          <w:szCs w:val="16"/>
+        </w:rPr>
+        <w:t>__(self):</w:t>
       </w:r>
     </w:p>
     <w:p>
@@ -2163,15 +2752,51 @@
           <w:sz w:val="16"/>
           <w:szCs w:val="16"/>
         </w:rPr>
-        <w:t>super()</w:t>
-      </w:r>
-      <w:r>
-        <w:rPr>
-          <w:rFonts w:ascii="Courier" w:eastAsia="Calibri" w:hAnsi="Courier" w:cs="Calibri"/>
-          <w:sz w:val="16"/>
-          <w:szCs w:val="16"/>
-        </w:rPr>
-        <w:t>.__init__()</w:t>
+        <w:t>super(</w:t>
+      </w:r>
+      <w:proofErr w:type="gramStart"/>
+      <w:r>
+        <w:rPr>
+          <w:rFonts w:ascii="Courier" w:eastAsia="Calibri" w:hAnsi="Courier" w:cs="Calibri"/>
+          <w:sz w:val="16"/>
+          <w:szCs w:val="16"/>
+        </w:rPr>
+        <w:t>)</w:t>
+      </w:r>
+      <w:r>
+        <w:rPr>
+          <w:rFonts w:ascii="Courier" w:eastAsia="Calibri" w:hAnsi="Courier" w:cs="Calibri"/>
+          <w:sz w:val="16"/>
+          <w:szCs w:val="16"/>
+        </w:rPr>
+        <w:t>._</w:t>
+      </w:r>
+      <w:proofErr w:type="gramEnd"/>
+      <w:r>
+        <w:rPr>
+          <w:rFonts w:ascii="Courier" w:eastAsia="Calibri" w:hAnsi="Courier" w:cs="Calibri"/>
+          <w:sz w:val="16"/>
+          <w:szCs w:val="16"/>
+        </w:rPr>
+        <w:t>_</w:t>
+      </w:r>
+      <w:proofErr w:type="spellStart"/>
+      <w:r>
+        <w:rPr>
+          <w:rFonts w:ascii="Courier" w:eastAsia="Calibri" w:hAnsi="Courier" w:cs="Calibri"/>
+          <w:sz w:val="16"/>
+          <w:szCs w:val="16"/>
+        </w:rPr>
+        <w:t>init</w:t>
+      </w:r>
+      <w:proofErr w:type="spellEnd"/>
+      <w:r>
+        <w:rPr>
+          <w:rFonts w:ascii="Courier" w:eastAsia="Calibri" w:hAnsi="Courier" w:cs="Calibri"/>
+          <w:sz w:val="16"/>
+          <w:szCs w:val="16"/>
+        </w:rPr>
+        <w:t>__()</w:t>
       </w:r>
     </w:p>
     <w:p>
@@ -2197,13 +2822,79 @@
         </w:rPr>
         <w:t xml:space="preserve">        </w:t>
       </w:r>
-      <w:r>
-        <w:rPr>
-          <w:rFonts w:ascii="Courier" w:eastAsia="Calibri" w:hAnsi="Courier" w:cs="Calibri"/>
-          <w:sz w:val="16"/>
-          <w:szCs w:val="16"/>
-        </w:rPr>
-        <w:t>self.add_condition_rule(self.B('obstacle_centre'), self.reverse_rule)</w:t>
+      <w:proofErr w:type="spellStart"/>
+      <w:r>
+        <w:rPr>
+          <w:rFonts w:ascii="Courier" w:eastAsia="Calibri" w:hAnsi="Courier" w:cs="Calibri"/>
+          <w:sz w:val="16"/>
+          <w:szCs w:val="16"/>
+        </w:rPr>
+        <w:t>self.add_condition_rule</w:t>
+      </w:r>
+      <w:proofErr w:type="spellEnd"/>
+      <w:r>
+        <w:rPr>
+          <w:rFonts w:ascii="Courier" w:eastAsia="Calibri" w:hAnsi="Courier" w:cs="Calibri"/>
+          <w:sz w:val="16"/>
+          <w:szCs w:val="16"/>
+        </w:rPr>
+        <w:t>(</w:t>
+      </w:r>
+      <w:proofErr w:type="spellStart"/>
+      <w:proofErr w:type="gramStart"/>
+      <w:r>
+        <w:rPr>
+          <w:rFonts w:ascii="Courier" w:eastAsia="Calibri" w:hAnsi="Courier" w:cs="Calibri"/>
+          <w:sz w:val="16"/>
+          <w:szCs w:val="16"/>
+        </w:rPr>
+        <w:t>self.B</w:t>
+      </w:r>
+      <w:proofErr w:type="spellEnd"/>
+      <w:proofErr w:type="gramEnd"/>
+      <w:r>
+        <w:rPr>
+          <w:rFonts w:ascii="Courier" w:eastAsia="Calibri" w:hAnsi="Courier" w:cs="Calibri"/>
+          <w:sz w:val="16"/>
+          <w:szCs w:val="16"/>
+        </w:rPr>
+        <w:t>('</w:t>
+      </w:r>
+      <w:proofErr w:type="spellStart"/>
+      <w:r>
+        <w:rPr>
+          <w:rFonts w:ascii="Courier" w:eastAsia="Calibri" w:hAnsi="Courier" w:cs="Calibri"/>
+          <w:sz w:val="16"/>
+          <w:szCs w:val="16"/>
+        </w:rPr>
+        <w:t>obstacle_centre</w:t>
+      </w:r>
+      <w:proofErr w:type="spellEnd"/>
+      <w:r>
+        <w:rPr>
+          <w:rFonts w:ascii="Courier" w:eastAsia="Calibri" w:hAnsi="Courier" w:cs="Calibri"/>
+          <w:sz w:val="16"/>
+          <w:szCs w:val="16"/>
+        </w:rPr>
+        <w:t xml:space="preserve">'), </w:t>
+      </w:r>
+      <w:proofErr w:type="spellStart"/>
+      <w:r>
+        <w:rPr>
+          <w:rFonts w:ascii="Courier" w:eastAsia="Calibri" w:hAnsi="Courier" w:cs="Calibri"/>
+          <w:sz w:val="16"/>
+          <w:szCs w:val="16"/>
+        </w:rPr>
+        <w:t>self.reverse_rule</w:t>
+      </w:r>
+      <w:proofErr w:type="spellEnd"/>
+      <w:r>
+        <w:rPr>
+          <w:rFonts w:ascii="Courier" w:eastAsia="Calibri" w:hAnsi="Courier" w:cs="Calibri"/>
+          <w:sz w:val="16"/>
+          <w:szCs w:val="16"/>
+        </w:rPr>
+        <w:t>)</w:t>
       </w:r>
     </w:p>
     <w:p>
@@ -2251,7 +2942,25 @@
           <w:sz w:val="16"/>
           <w:szCs w:val="16"/>
         </w:rPr>
-        <w:t xml:space="preserve">    def reverse_rule(self):</w:t>
+        <w:t xml:space="preserve">    def </w:t>
+      </w:r>
+      <w:proofErr w:type="spellStart"/>
+      <w:r>
+        <w:rPr>
+          <w:rFonts w:ascii="Courier" w:eastAsia="Calibri" w:hAnsi="Courier" w:cs="Calibri"/>
+          <w:sz w:val="16"/>
+          <w:szCs w:val="16"/>
+        </w:rPr>
+        <w:t>reverse_rule</w:t>
+      </w:r>
+      <w:proofErr w:type="spellEnd"/>
+      <w:r>
+        <w:rPr>
+          <w:rFonts w:ascii="Courier" w:eastAsia="Calibri" w:hAnsi="Courier" w:cs="Calibri"/>
+          <w:sz w:val="16"/>
+          <w:szCs w:val="16"/>
+        </w:rPr>
+        <w:t>(self):</w:t>
       </w:r>
     </w:p>
     <w:p>
@@ -2275,7 +2984,35 @@
           <w:sz w:val="16"/>
           <w:szCs w:val="16"/>
         </w:rPr>
-        <w:t xml:space="preserve">         self.robot.reverse(10)</w:t>
+        <w:t xml:space="preserve">         </w:t>
+      </w:r>
+      <w:proofErr w:type="spellStart"/>
+      <w:proofErr w:type="gramStart"/>
+      <w:r>
+        <w:rPr>
+          <w:rFonts w:ascii="Courier" w:eastAsia="Calibri" w:hAnsi="Courier" w:cs="Calibri"/>
+          <w:sz w:val="16"/>
+          <w:szCs w:val="16"/>
+        </w:rPr>
+        <w:t>self.robot</w:t>
+      </w:r>
+      <w:proofErr w:type="gramEnd"/>
+      <w:r>
+        <w:rPr>
+          <w:rFonts w:ascii="Courier" w:eastAsia="Calibri" w:hAnsi="Courier" w:cs="Calibri"/>
+          <w:sz w:val="16"/>
+          <w:szCs w:val="16"/>
+        </w:rPr>
+        <w:t>.reverse</w:t>
+      </w:r>
+      <w:proofErr w:type="spellEnd"/>
+      <w:r>
+        <w:rPr>
+          <w:rFonts w:ascii="Courier" w:eastAsia="Calibri" w:hAnsi="Courier" w:cs="Calibri"/>
+          <w:sz w:val="16"/>
+          <w:szCs w:val="16"/>
+        </w:rPr>
+        <w:t>(10)</w:t>
       </w:r>
     </w:p>
     <w:p>
@@ -2299,7 +3036,27 @@
           <w:sz w:val="16"/>
           <w:szCs w:val="16"/>
         </w:rPr>
-        <w:t xml:space="preserve">         time.sleep(5)</w:t>
+        <w:t xml:space="preserve">         </w:t>
+      </w:r>
+      <w:proofErr w:type="spellStart"/>
+      <w:proofErr w:type="gramStart"/>
+      <w:r>
+        <w:rPr>
+          <w:rFonts w:ascii="Courier" w:eastAsia="Calibri" w:hAnsi="Courier" w:cs="Calibri"/>
+          <w:sz w:val="16"/>
+          <w:szCs w:val="16"/>
+        </w:rPr>
+        <w:t>time.sleep</w:t>
+      </w:r>
+      <w:proofErr w:type="spellEnd"/>
+      <w:proofErr w:type="gramEnd"/>
+      <w:r>
+        <w:rPr>
+          <w:rFonts w:ascii="Courier" w:eastAsia="Calibri" w:hAnsi="Courier" w:cs="Calibri"/>
+          <w:sz w:val="16"/>
+          <w:szCs w:val="16"/>
+        </w:rPr>
+        <w:t>(5)</w:t>
       </w:r>
     </w:p>
     <w:p>
@@ -2323,7 +3080,35 @@
           <w:sz w:val="16"/>
           <w:szCs w:val="16"/>
         </w:rPr>
-        <w:t xml:space="preserve">         self.robot.stop()</w:t>
+        <w:t xml:space="preserve">         </w:t>
+      </w:r>
+      <w:proofErr w:type="spellStart"/>
+      <w:proofErr w:type="gramStart"/>
+      <w:r>
+        <w:rPr>
+          <w:rFonts w:ascii="Courier" w:eastAsia="Calibri" w:hAnsi="Courier" w:cs="Calibri"/>
+          <w:sz w:val="16"/>
+          <w:szCs w:val="16"/>
+        </w:rPr>
+        <w:t>self.robot</w:t>
+      </w:r>
+      <w:proofErr w:type="gramEnd"/>
+      <w:r>
+        <w:rPr>
+          <w:rFonts w:ascii="Courier" w:eastAsia="Calibri" w:hAnsi="Courier" w:cs="Calibri"/>
+          <w:sz w:val="16"/>
+          <w:szCs w:val="16"/>
+        </w:rPr>
+        <w:t>.stop</w:t>
+      </w:r>
+      <w:proofErr w:type="spellEnd"/>
+      <w:r>
+        <w:rPr>
+          <w:rFonts w:ascii="Courier" w:eastAsia="Calibri" w:hAnsi="Courier" w:cs="Calibri"/>
+          <w:sz w:val="16"/>
+          <w:szCs w:val="16"/>
+        </w:rPr>
+        <w:t>()</w:t>
       </w:r>
     </w:p>
     <w:p>
@@ -2343,6 +3128,14 @@
           <w:rFonts w:ascii="Calibri" w:eastAsia="Calibri" w:hAnsi="Calibri" w:cs="Calibri"/>
         </w:rPr>
       </w:pPr>
+      <w:r>
+        <w:rPr>
+          <w:rFonts w:ascii="Calibri" w:eastAsia="Calibri" w:hAnsi="Calibri" w:cs="Calibri"/>
+          <w:b/>
+          <w:bCs/>
+        </w:rPr>
+        <w:t xml:space="preserve">Question 7: </w:t>
+      </w:r>
       <w:r>
         <w:rPr>
           <w:rFonts w:ascii="Calibri" w:eastAsia="Calibri" w:hAnsi="Calibri" w:cs="Calibri"/>
@@ -2525,8 +3318,67 @@
         <w:jc w:val="both"/>
         <w:rPr>
           <w:rFonts w:ascii="Calibri" w:eastAsia="Calibri" w:hAnsi="Calibri" w:cs="Calibri"/>
-        </w:rPr>
-      </w:pPr>
+          <w:b/>
+          <w:bCs/>
+        </w:rPr>
+      </w:pPr>
+    </w:p>
+    <w:p>
+      <w:pPr>
+        <w:jc w:val="both"/>
+        <w:rPr>
+          <w:rFonts w:ascii="Calibri" w:eastAsia="Calibri" w:hAnsi="Calibri" w:cs="Calibri"/>
+          <w:b/>
+          <w:bCs/>
+        </w:rPr>
+      </w:pPr>
+    </w:p>
+    <w:p>
+      <w:pPr>
+        <w:jc w:val="both"/>
+        <w:rPr>
+          <w:rFonts w:ascii="Calibri" w:eastAsia="Calibri" w:hAnsi="Calibri" w:cs="Calibri"/>
+          <w:b/>
+          <w:bCs/>
+        </w:rPr>
+      </w:pPr>
+    </w:p>
+    <w:p>
+      <w:pPr>
+        <w:jc w:val="both"/>
+        <w:rPr>
+          <w:rFonts w:ascii="Calibri" w:eastAsia="Calibri" w:hAnsi="Calibri" w:cs="Calibri"/>
+          <w:b/>
+          <w:bCs/>
+        </w:rPr>
+      </w:pPr>
+    </w:p>
+    <w:p>
+      <w:pPr>
+        <w:jc w:val="both"/>
+        <w:rPr>
+          <w:rFonts w:ascii="Calibri" w:eastAsia="Calibri" w:hAnsi="Calibri" w:cs="Calibri"/>
+          <w:b/>
+          <w:bCs/>
+        </w:rPr>
+      </w:pPr>
+    </w:p>
+    <w:p>
+      <w:pPr>
+        <w:jc w:val="both"/>
+        <w:rPr>
+          <w:rFonts w:ascii="Calibri" w:eastAsia="Calibri" w:hAnsi="Calibri" w:cs="Calibri"/>
+        </w:rPr>
+      </w:pPr>
+      <w:r>
+        <w:rPr>
+          <w:rFonts w:ascii="Calibri" w:eastAsia="Calibri" w:hAnsi="Calibri" w:cs="Calibri"/>
+          <w:b/>
+          <w:bCs/>
+        </w:rPr>
+        <w:lastRenderedPageBreak/>
+        <w:t xml:space="preserve">Question 8: </w:t>
+      </w:r>
       <w:r>
         <w:rPr>
           <w:rFonts w:ascii="Calibri" w:eastAsia="Calibri" w:hAnsi="Calibri" w:cs="Calibri"/>
@@ -2731,15 +3583,39 @@
           <w:b/>
           <w:bCs/>
         </w:rPr>
-        <w:lastRenderedPageBreak/>
         <w:t>Exercise:</w:t>
       </w:r>
       <w:r>
         <w:rPr>
           <w:rFonts w:ascii="Calibri" w:eastAsia="Calibri" w:hAnsi="Calibri" w:cs="Calibri"/>
-        </w:rPr>
-        <w:t xml:space="preserve">  Create a class called </w:t>
-      </w:r>
+          <w:b/>
+          <w:bCs/>
+        </w:rPr>
+        <w:t xml:space="preserve"> </w:t>
+      </w:r>
+      <w:proofErr w:type="gramStart"/>
+      <w:r>
+        <w:rPr>
+          <w:rFonts w:ascii="Calibri" w:eastAsia="Calibri" w:hAnsi="Calibri" w:cs="Calibri"/>
+          <w:b/>
+          <w:bCs/>
+        </w:rPr>
+        <w:t>1</w:t>
+      </w:r>
+      <w:r>
+        <w:rPr>
+          <w:rFonts w:ascii="Calibri" w:eastAsia="Calibri" w:hAnsi="Calibri" w:cs="Calibri"/>
+        </w:rPr>
+        <w:t xml:space="preserve">  Create</w:t>
+      </w:r>
+      <w:proofErr w:type="gramEnd"/>
+      <w:r>
+        <w:rPr>
+          <w:rFonts w:ascii="Calibri" w:eastAsia="Calibri" w:hAnsi="Calibri" w:cs="Calibri"/>
+        </w:rPr>
+        <w:t xml:space="preserve"> a class called </w:t>
+      </w:r>
+      <w:proofErr w:type="spellStart"/>
       <w:r>
         <w:rPr>
           <w:rFonts w:ascii="Courier" w:eastAsia="Calibri" w:hAnsi="Courier" w:cs="Calibri"/>
@@ -2752,6 +3628,7 @@
         </w:rPr>
         <w:t>Agent</w:t>
       </w:r>
+      <w:proofErr w:type="spellEnd"/>
       <w:r>
         <w:rPr>
           <w:rFonts w:asciiTheme="majorHAnsi" w:eastAsia="Calibri" w:hAnsiTheme="majorHAnsi" w:cstheme="majorHAnsi"/>
@@ -2830,11 +3707,19 @@
         </w:rPr>
         <w:t xml:space="preserve">Suppose I wanted to have a reverse agent but instead of it reversing for 5 seconds and then stopping I wanted it to reverse for 1 second and then stop?  In this case I can sub-class </w:t>
       </w:r>
-      <w:r>
-        <w:rPr>
-          <w:rFonts w:ascii="Courier" w:eastAsia="Calibri" w:hAnsi="Courier" w:cs="Calibri"/>
-        </w:rPr>
-        <w:t xml:space="preserve">ReverseAgent </w:t>
+      <w:proofErr w:type="spellStart"/>
+      <w:r>
+        <w:rPr>
+          <w:rFonts w:ascii="Courier" w:eastAsia="Calibri" w:hAnsi="Courier" w:cs="Calibri"/>
+        </w:rPr>
+        <w:t>ReverseAgent</w:t>
+      </w:r>
+      <w:proofErr w:type="spellEnd"/>
+      <w:r>
+        <w:rPr>
+          <w:rFonts w:ascii="Courier" w:eastAsia="Calibri" w:hAnsi="Courier" w:cs="Calibri"/>
+        </w:rPr>
+        <w:t xml:space="preserve"> </w:t>
       </w:r>
       <w:r>
         <w:rPr>
@@ -2842,11 +3727,19 @@
         </w:rPr>
         <w:t xml:space="preserve">and just replace its </w:t>
       </w:r>
-      <w:r>
-        <w:rPr>
-          <w:rFonts w:ascii="Courier" w:eastAsia="Calibri" w:hAnsi="Courier" w:cstheme="majorHAnsi"/>
-        </w:rPr>
-        <w:t xml:space="preserve">reverse_rule </w:t>
+      <w:proofErr w:type="spellStart"/>
+      <w:r>
+        <w:rPr>
+          <w:rFonts w:ascii="Courier" w:eastAsia="Calibri" w:hAnsi="Courier" w:cstheme="majorHAnsi"/>
+        </w:rPr>
+        <w:t>reverse_rule</w:t>
+      </w:r>
+      <w:proofErr w:type="spellEnd"/>
+      <w:r>
+        <w:rPr>
+          <w:rFonts w:ascii="Courier" w:eastAsia="Calibri" w:hAnsi="Courier" w:cstheme="majorHAnsi"/>
+        </w:rPr>
+        <w:t xml:space="preserve"> </w:t>
       </w:r>
       <w:r>
         <w:rPr>
@@ -2906,7 +3799,25 @@
           <w:sz w:val="16"/>
           <w:szCs w:val="16"/>
         </w:rPr>
-        <w:t>import bdi.pi2goagent as cognitive</w:t>
+        <w:t xml:space="preserve">import </w:t>
+      </w:r>
+      <w:proofErr w:type="gramStart"/>
+      <w:r>
+        <w:rPr>
+          <w:rFonts w:ascii="Courier" w:eastAsia="Calibri" w:hAnsi="Courier" w:cstheme="majorHAnsi"/>
+          <w:sz w:val="16"/>
+          <w:szCs w:val="16"/>
+        </w:rPr>
+        <w:t>bdi.pi</w:t>
+      </w:r>
+      <w:proofErr w:type="gramEnd"/>
+      <w:r>
+        <w:rPr>
+          <w:rFonts w:ascii="Courier" w:eastAsia="Calibri" w:hAnsi="Courier" w:cstheme="majorHAnsi"/>
+          <w:sz w:val="16"/>
+          <w:szCs w:val="16"/>
+        </w:rPr>
+        <w:t>2goagent as cognitive</w:t>
       </w:r>
     </w:p>
     <w:p>
@@ -2970,7 +3881,43 @@
           <w:sz w:val="16"/>
           <w:szCs w:val="16"/>
         </w:rPr>
-        <w:t>class ReverseAgent(cognitive.Pi2GoAgent):</w:t>
+        <w:t xml:space="preserve">class </w:t>
+      </w:r>
+      <w:proofErr w:type="spellStart"/>
+      <w:r>
+        <w:rPr>
+          <w:rFonts w:ascii="Courier" w:eastAsia="Calibri" w:hAnsi="Courier" w:cstheme="majorHAnsi"/>
+          <w:sz w:val="16"/>
+          <w:szCs w:val="16"/>
+        </w:rPr>
+        <w:t>ReverseAgent</w:t>
+      </w:r>
+      <w:proofErr w:type="spellEnd"/>
+      <w:r>
+        <w:rPr>
+          <w:rFonts w:ascii="Courier" w:eastAsia="Calibri" w:hAnsi="Courier" w:cstheme="majorHAnsi"/>
+          <w:sz w:val="16"/>
+          <w:szCs w:val="16"/>
+        </w:rPr>
+        <w:t>(</w:t>
+      </w:r>
+      <w:proofErr w:type="gramStart"/>
+      <w:r>
+        <w:rPr>
+          <w:rFonts w:ascii="Courier" w:eastAsia="Calibri" w:hAnsi="Courier" w:cstheme="majorHAnsi"/>
+          <w:sz w:val="16"/>
+          <w:szCs w:val="16"/>
+        </w:rPr>
+        <w:t>cognitive.Pi</w:t>
+      </w:r>
+      <w:proofErr w:type="gramEnd"/>
+      <w:r>
+        <w:rPr>
+          <w:rFonts w:ascii="Courier" w:eastAsia="Calibri" w:hAnsi="Courier" w:cstheme="majorHAnsi"/>
+          <w:sz w:val="16"/>
+          <w:szCs w:val="16"/>
+        </w:rPr>
+        <w:t>2GoAgent):</w:t>
       </w:r>
     </w:p>
     <w:p>
@@ -2994,7 +3941,25 @@
           <w:sz w:val="16"/>
           <w:szCs w:val="16"/>
         </w:rPr>
-        <w:t xml:space="preserve">    def __init__(self):</w:t>
+        <w:t xml:space="preserve">    def __</w:t>
+      </w:r>
+      <w:proofErr w:type="spellStart"/>
+      <w:r>
+        <w:rPr>
+          <w:rFonts w:ascii="Courier" w:eastAsia="Calibri" w:hAnsi="Courier" w:cstheme="majorHAnsi"/>
+          <w:sz w:val="16"/>
+          <w:szCs w:val="16"/>
+        </w:rPr>
+        <w:t>init</w:t>
+      </w:r>
+      <w:proofErr w:type="spellEnd"/>
+      <w:r>
+        <w:rPr>
+          <w:rFonts w:ascii="Courier" w:eastAsia="Calibri" w:hAnsi="Courier" w:cstheme="majorHAnsi"/>
+          <w:sz w:val="16"/>
+          <w:szCs w:val="16"/>
+        </w:rPr>
+        <w:t>__(self):</w:t>
       </w:r>
     </w:p>
     <w:p>
@@ -3026,15 +3991,51 @@
           <w:sz w:val="16"/>
           <w:szCs w:val="16"/>
         </w:rPr>
-        <w:t>super()</w:t>
-      </w:r>
-      <w:r>
-        <w:rPr>
-          <w:rFonts w:ascii="Courier" w:eastAsia="Calibri" w:hAnsi="Courier" w:cstheme="majorHAnsi"/>
-          <w:sz w:val="16"/>
-          <w:szCs w:val="16"/>
-        </w:rPr>
-        <w:t>.__init__()</w:t>
+        <w:t>super(</w:t>
+      </w:r>
+      <w:proofErr w:type="gramStart"/>
+      <w:r>
+        <w:rPr>
+          <w:rFonts w:ascii="Courier" w:eastAsia="Calibri" w:hAnsi="Courier" w:cstheme="majorHAnsi"/>
+          <w:sz w:val="16"/>
+          <w:szCs w:val="16"/>
+        </w:rPr>
+        <w:t>)</w:t>
+      </w:r>
+      <w:r>
+        <w:rPr>
+          <w:rFonts w:ascii="Courier" w:eastAsia="Calibri" w:hAnsi="Courier" w:cstheme="majorHAnsi"/>
+          <w:sz w:val="16"/>
+          <w:szCs w:val="16"/>
+        </w:rPr>
+        <w:t>._</w:t>
+      </w:r>
+      <w:proofErr w:type="gramEnd"/>
+      <w:r>
+        <w:rPr>
+          <w:rFonts w:ascii="Courier" w:eastAsia="Calibri" w:hAnsi="Courier" w:cstheme="majorHAnsi"/>
+          <w:sz w:val="16"/>
+          <w:szCs w:val="16"/>
+        </w:rPr>
+        <w:t>_</w:t>
+      </w:r>
+      <w:proofErr w:type="spellStart"/>
+      <w:r>
+        <w:rPr>
+          <w:rFonts w:ascii="Courier" w:eastAsia="Calibri" w:hAnsi="Courier" w:cstheme="majorHAnsi"/>
+          <w:sz w:val="16"/>
+          <w:szCs w:val="16"/>
+        </w:rPr>
+        <w:t>init</w:t>
+      </w:r>
+      <w:proofErr w:type="spellEnd"/>
+      <w:r>
+        <w:rPr>
+          <w:rFonts w:ascii="Courier" w:eastAsia="Calibri" w:hAnsi="Courier" w:cstheme="majorHAnsi"/>
+          <w:sz w:val="16"/>
+          <w:szCs w:val="16"/>
+        </w:rPr>
+        <w:t>__()</w:t>
       </w:r>
     </w:p>
     <w:p>
@@ -3058,7 +4059,81 @@
           <w:sz w:val="16"/>
           <w:szCs w:val="16"/>
         </w:rPr>
-        <w:t xml:space="preserve">        self.add_condition_rule(self.B('obstacle_centre'), self.reverse_rule)</w:t>
+        <w:t xml:space="preserve">        </w:t>
+      </w:r>
+      <w:proofErr w:type="spellStart"/>
+      <w:r>
+        <w:rPr>
+          <w:rFonts w:ascii="Courier" w:eastAsia="Calibri" w:hAnsi="Courier" w:cstheme="majorHAnsi"/>
+          <w:sz w:val="16"/>
+          <w:szCs w:val="16"/>
+        </w:rPr>
+        <w:t>self.add_condition_rule</w:t>
+      </w:r>
+      <w:proofErr w:type="spellEnd"/>
+      <w:r>
+        <w:rPr>
+          <w:rFonts w:ascii="Courier" w:eastAsia="Calibri" w:hAnsi="Courier" w:cstheme="majorHAnsi"/>
+          <w:sz w:val="16"/>
+          <w:szCs w:val="16"/>
+        </w:rPr>
+        <w:t>(</w:t>
+      </w:r>
+      <w:proofErr w:type="spellStart"/>
+      <w:proofErr w:type="gramStart"/>
+      <w:r>
+        <w:rPr>
+          <w:rFonts w:ascii="Courier" w:eastAsia="Calibri" w:hAnsi="Courier" w:cstheme="majorHAnsi"/>
+          <w:sz w:val="16"/>
+          <w:szCs w:val="16"/>
+        </w:rPr>
+        <w:t>self.B</w:t>
+      </w:r>
+      <w:proofErr w:type="spellEnd"/>
+      <w:proofErr w:type="gramEnd"/>
+      <w:r>
+        <w:rPr>
+          <w:rFonts w:ascii="Courier" w:eastAsia="Calibri" w:hAnsi="Courier" w:cstheme="majorHAnsi"/>
+          <w:sz w:val="16"/>
+          <w:szCs w:val="16"/>
+        </w:rPr>
+        <w:t>('</w:t>
+      </w:r>
+      <w:proofErr w:type="spellStart"/>
+      <w:r>
+        <w:rPr>
+          <w:rFonts w:ascii="Courier" w:eastAsia="Calibri" w:hAnsi="Courier" w:cstheme="majorHAnsi"/>
+          <w:sz w:val="16"/>
+          <w:szCs w:val="16"/>
+        </w:rPr>
+        <w:t>obstacle_centre</w:t>
+      </w:r>
+      <w:proofErr w:type="spellEnd"/>
+      <w:r>
+        <w:rPr>
+          <w:rFonts w:ascii="Courier" w:eastAsia="Calibri" w:hAnsi="Courier" w:cstheme="majorHAnsi"/>
+          <w:sz w:val="16"/>
+          <w:szCs w:val="16"/>
+        </w:rPr>
+        <w:t xml:space="preserve">'), </w:t>
+      </w:r>
+      <w:proofErr w:type="spellStart"/>
+      <w:r>
+        <w:rPr>
+          <w:rFonts w:ascii="Courier" w:eastAsia="Calibri" w:hAnsi="Courier" w:cstheme="majorHAnsi"/>
+          <w:sz w:val="16"/>
+          <w:szCs w:val="16"/>
+        </w:rPr>
+        <w:t>self.reverse_rule</w:t>
+      </w:r>
+      <w:proofErr w:type="spellEnd"/>
+      <w:r>
+        <w:rPr>
+          <w:rFonts w:ascii="Courier" w:eastAsia="Calibri" w:hAnsi="Courier" w:cstheme="majorHAnsi"/>
+          <w:sz w:val="16"/>
+          <w:szCs w:val="16"/>
+        </w:rPr>
+        <w:t>)</w:t>
       </w:r>
     </w:p>
     <w:p>
@@ -3106,7 +4181,25 @@
           <w:sz w:val="16"/>
           <w:szCs w:val="16"/>
         </w:rPr>
-        <w:t xml:space="preserve">    def reverse_rule(self):</w:t>
+        <w:t xml:space="preserve">    def </w:t>
+      </w:r>
+      <w:proofErr w:type="spellStart"/>
+      <w:r>
+        <w:rPr>
+          <w:rFonts w:ascii="Courier" w:eastAsia="Calibri" w:hAnsi="Courier" w:cstheme="majorHAnsi"/>
+          <w:sz w:val="16"/>
+          <w:szCs w:val="16"/>
+        </w:rPr>
+        <w:t>reverse_rule</w:t>
+      </w:r>
+      <w:proofErr w:type="spellEnd"/>
+      <w:r>
+        <w:rPr>
+          <w:rFonts w:ascii="Courier" w:eastAsia="Calibri" w:hAnsi="Courier" w:cstheme="majorHAnsi"/>
+          <w:sz w:val="16"/>
+          <w:szCs w:val="16"/>
+        </w:rPr>
+        <w:t>(self):</w:t>
       </w:r>
     </w:p>
     <w:p>
@@ -3130,7 +4223,35 @@
           <w:sz w:val="16"/>
           <w:szCs w:val="16"/>
         </w:rPr>
-        <w:t xml:space="preserve">         self.robot.reverse(10)</w:t>
+        <w:t xml:space="preserve">         </w:t>
+      </w:r>
+      <w:proofErr w:type="spellStart"/>
+      <w:proofErr w:type="gramStart"/>
+      <w:r>
+        <w:rPr>
+          <w:rFonts w:ascii="Courier" w:eastAsia="Calibri" w:hAnsi="Courier" w:cstheme="majorHAnsi"/>
+          <w:sz w:val="16"/>
+          <w:szCs w:val="16"/>
+        </w:rPr>
+        <w:t>self.robot</w:t>
+      </w:r>
+      <w:proofErr w:type="gramEnd"/>
+      <w:r>
+        <w:rPr>
+          <w:rFonts w:ascii="Courier" w:eastAsia="Calibri" w:hAnsi="Courier" w:cstheme="majorHAnsi"/>
+          <w:sz w:val="16"/>
+          <w:szCs w:val="16"/>
+        </w:rPr>
+        <w:t>.reverse</w:t>
+      </w:r>
+      <w:proofErr w:type="spellEnd"/>
+      <w:r>
+        <w:rPr>
+          <w:rFonts w:ascii="Courier" w:eastAsia="Calibri" w:hAnsi="Courier" w:cstheme="majorHAnsi"/>
+          <w:sz w:val="16"/>
+          <w:szCs w:val="16"/>
+        </w:rPr>
+        <w:t>(10)</w:t>
       </w:r>
     </w:p>
     <w:p>
@@ -3154,7 +4275,27 @@
           <w:sz w:val="16"/>
           <w:szCs w:val="16"/>
         </w:rPr>
-        <w:t xml:space="preserve">         time.sleep(5)</w:t>
+        <w:t xml:space="preserve">         </w:t>
+      </w:r>
+      <w:proofErr w:type="spellStart"/>
+      <w:proofErr w:type="gramStart"/>
+      <w:r>
+        <w:rPr>
+          <w:rFonts w:ascii="Courier" w:eastAsia="Calibri" w:hAnsi="Courier" w:cstheme="majorHAnsi"/>
+          <w:sz w:val="16"/>
+          <w:szCs w:val="16"/>
+        </w:rPr>
+        <w:t>time.sleep</w:t>
+      </w:r>
+      <w:proofErr w:type="spellEnd"/>
+      <w:proofErr w:type="gramEnd"/>
+      <w:r>
+        <w:rPr>
+          <w:rFonts w:ascii="Courier" w:eastAsia="Calibri" w:hAnsi="Courier" w:cstheme="majorHAnsi"/>
+          <w:sz w:val="16"/>
+          <w:szCs w:val="16"/>
+        </w:rPr>
+        <w:t>(5)</w:t>
       </w:r>
     </w:p>
     <w:p>
@@ -3178,7 +4319,35 @@
           <w:sz w:val="16"/>
           <w:szCs w:val="16"/>
         </w:rPr>
-        <w:t xml:space="preserve">         self.robot.stop()</w:t>
+        <w:t xml:space="preserve">         </w:t>
+      </w:r>
+      <w:proofErr w:type="spellStart"/>
+      <w:proofErr w:type="gramStart"/>
+      <w:r>
+        <w:rPr>
+          <w:rFonts w:ascii="Courier" w:eastAsia="Calibri" w:hAnsi="Courier" w:cstheme="majorHAnsi"/>
+          <w:sz w:val="16"/>
+          <w:szCs w:val="16"/>
+        </w:rPr>
+        <w:t>self.robot</w:t>
+      </w:r>
+      <w:proofErr w:type="gramEnd"/>
+      <w:r>
+        <w:rPr>
+          <w:rFonts w:ascii="Courier" w:eastAsia="Calibri" w:hAnsi="Courier" w:cstheme="majorHAnsi"/>
+          <w:sz w:val="16"/>
+          <w:szCs w:val="16"/>
+        </w:rPr>
+        <w:t>.stop</w:t>
+      </w:r>
+      <w:proofErr w:type="spellEnd"/>
+      <w:r>
+        <w:rPr>
+          <w:rFonts w:ascii="Courier" w:eastAsia="Calibri" w:hAnsi="Courier" w:cstheme="majorHAnsi"/>
+          <w:sz w:val="16"/>
+          <w:szCs w:val="16"/>
+        </w:rPr>
+        <w:t>()</w:t>
       </w:r>
     </w:p>
     <w:p>
@@ -3218,7 +4387,45 @@
           <w:sz w:val="16"/>
           <w:szCs w:val="16"/>
         </w:rPr>
-        <w:t>class ShortReverseAgent(ReverseAgent):</w:t>
+        <w:t xml:space="preserve">class </w:t>
+      </w:r>
+      <w:proofErr w:type="spellStart"/>
+      <w:proofErr w:type="gramStart"/>
+      <w:r>
+        <w:rPr>
+          <w:rFonts w:ascii="Courier" w:eastAsia="Calibri" w:hAnsi="Courier" w:cstheme="majorHAnsi"/>
+          <w:sz w:val="16"/>
+          <w:szCs w:val="16"/>
+        </w:rPr>
+        <w:t>ShortReverseAgent</w:t>
+      </w:r>
+      <w:proofErr w:type="spellEnd"/>
+      <w:r>
+        <w:rPr>
+          <w:rFonts w:ascii="Courier" w:eastAsia="Calibri" w:hAnsi="Courier" w:cstheme="majorHAnsi"/>
+          <w:sz w:val="16"/>
+          <w:szCs w:val="16"/>
+        </w:rPr>
+        <w:t>(</w:t>
+      </w:r>
+      <w:proofErr w:type="spellStart"/>
+      <w:proofErr w:type="gramEnd"/>
+      <w:r>
+        <w:rPr>
+          <w:rFonts w:ascii="Courier" w:eastAsia="Calibri" w:hAnsi="Courier" w:cstheme="majorHAnsi"/>
+          <w:sz w:val="16"/>
+          <w:szCs w:val="16"/>
+        </w:rPr>
+        <w:t>ReverseAgent</w:t>
+      </w:r>
+      <w:proofErr w:type="spellEnd"/>
+      <w:r>
+        <w:rPr>
+          <w:rFonts w:ascii="Courier" w:eastAsia="Calibri" w:hAnsi="Courier" w:cstheme="majorHAnsi"/>
+          <w:sz w:val="16"/>
+          <w:szCs w:val="16"/>
+        </w:rPr>
+        <w:t>):</w:t>
       </w:r>
     </w:p>
     <w:p>
@@ -3242,7 +4449,25 @@
           <w:sz w:val="16"/>
           <w:szCs w:val="16"/>
         </w:rPr>
-        <w:t xml:space="preserve">    def reverse_rule(self):</w:t>
+        <w:t xml:space="preserve">    def </w:t>
+      </w:r>
+      <w:proofErr w:type="spellStart"/>
+      <w:r>
+        <w:rPr>
+          <w:rFonts w:ascii="Courier" w:eastAsia="Calibri" w:hAnsi="Courier" w:cstheme="majorHAnsi"/>
+          <w:sz w:val="16"/>
+          <w:szCs w:val="16"/>
+        </w:rPr>
+        <w:t>reverse_rule</w:t>
+      </w:r>
+      <w:proofErr w:type="spellEnd"/>
+      <w:r>
+        <w:rPr>
+          <w:rFonts w:ascii="Courier" w:eastAsia="Calibri" w:hAnsi="Courier" w:cstheme="majorHAnsi"/>
+          <w:sz w:val="16"/>
+          <w:szCs w:val="16"/>
+        </w:rPr>
+        <w:t>(self):</w:t>
       </w:r>
     </w:p>
     <w:p>
@@ -3266,7 +4491,35 @@
           <w:sz w:val="16"/>
           <w:szCs w:val="16"/>
         </w:rPr>
-        <w:t xml:space="preserve">        self.robot.reverse(10)</w:t>
+        <w:t xml:space="preserve">        </w:t>
+      </w:r>
+      <w:proofErr w:type="spellStart"/>
+      <w:proofErr w:type="gramStart"/>
+      <w:r>
+        <w:rPr>
+          <w:rFonts w:ascii="Courier" w:eastAsia="Calibri" w:hAnsi="Courier" w:cstheme="majorHAnsi"/>
+          <w:sz w:val="16"/>
+          <w:szCs w:val="16"/>
+        </w:rPr>
+        <w:t>self.robot</w:t>
+      </w:r>
+      <w:proofErr w:type="gramEnd"/>
+      <w:r>
+        <w:rPr>
+          <w:rFonts w:ascii="Courier" w:eastAsia="Calibri" w:hAnsi="Courier" w:cstheme="majorHAnsi"/>
+          <w:sz w:val="16"/>
+          <w:szCs w:val="16"/>
+        </w:rPr>
+        <w:t>.reverse</w:t>
+      </w:r>
+      <w:proofErr w:type="spellEnd"/>
+      <w:r>
+        <w:rPr>
+          <w:rFonts w:ascii="Courier" w:eastAsia="Calibri" w:hAnsi="Courier" w:cstheme="majorHAnsi"/>
+          <w:sz w:val="16"/>
+          <w:szCs w:val="16"/>
+        </w:rPr>
+        <w:t>(10)</w:t>
       </w:r>
     </w:p>
     <w:p>
@@ -3290,7 +4543,27 @@
           <w:sz w:val="16"/>
           <w:szCs w:val="16"/>
         </w:rPr>
-        <w:t xml:space="preserve">        time.sleep(1)</w:t>
+        <w:t xml:space="preserve">        </w:t>
+      </w:r>
+      <w:proofErr w:type="spellStart"/>
+      <w:proofErr w:type="gramStart"/>
+      <w:r>
+        <w:rPr>
+          <w:rFonts w:ascii="Courier" w:eastAsia="Calibri" w:hAnsi="Courier" w:cstheme="majorHAnsi"/>
+          <w:sz w:val="16"/>
+          <w:szCs w:val="16"/>
+        </w:rPr>
+        <w:t>time.sleep</w:t>
+      </w:r>
+      <w:proofErr w:type="spellEnd"/>
+      <w:proofErr w:type="gramEnd"/>
+      <w:r>
+        <w:rPr>
+          <w:rFonts w:ascii="Courier" w:eastAsia="Calibri" w:hAnsi="Courier" w:cstheme="majorHAnsi"/>
+          <w:sz w:val="16"/>
+          <w:szCs w:val="16"/>
+        </w:rPr>
+        <w:t>(1)</w:t>
       </w:r>
     </w:p>
     <w:p>
@@ -3314,7 +4587,35 @@
           <w:sz w:val="16"/>
           <w:szCs w:val="16"/>
         </w:rPr>
-        <w:t xml:space="preserve">        self.robot.stop()</w:t>
+        <w:t xml:space="preserve">        </w:t>
+      </w:r>
+      <w:proofErr w:type="spellStart"/>
+      <w:proofErr w:type="gramStart"/>
+      <w:r>
+        <w:rPr>
+          <w:rFonts w:ascii="Courier" w:eastAsia="Calibri" w:hAnsi="Courier" w:cstheme="majorHAnsi"/>
+          <w:sz w:val="16"/>
+          <w:szCs w:val="16"/>
+        </w:rPr>
+        <w:t>self.robot</w:t>
+      </w:r>
+      <w:proofErr w:type="gramEnd"/>
+      <w:r>
+        <w:rPr>
+          <w:rFonts w:ascii="Courier" w:eastAsia="Calibri" w:hAnsi="Courier" w:cstheme="majorHAnsi"/>
+          <w:sz w:val="16"/>
+          <w:szCs w:val="16"/>
+        </w:rPr>
+        <w:t>.stop</w:t>
+      </w:r>
+      <w:proofErr w:type="spellEnd"/>
+      <w:r>
+        <w:rPr>
+          <w:rFonts w:ascii="Courier" w:eastAsia="Calibri" w:hAnsi="Courier" w:cstheme="majorHAnsi"/>
+          <w:sz w:val="16"/>
+          <w:szCs w:val="16"/>
+        </w:rPr>
+        <w:t>()</w:t>
       </w:r>
     </w:p>
     <w:p>
@@ -3340,12 +4641,14 @@
         </w:rPr>
         <w:t xml:space="preserve">Notice That:  </w:t>
       </w:r>
+      <w:proofErr w:type="spellStart"/>
       <w:r>
         <w:rPr>
           <w:rFonts w:ascii="Courier" w:eastAsia="Calibri" w:hAnsi="Courier" w:cs="Calibri"/>
         </w:rPr>
         <w:t>ShortReverseAgent</w:t>
       </w:r>
+      <w:proofErr w:type="spellEnd"/>
       <w:r>
         <w:rPr>
           <w:rFonts w:asciiTheme="majorHAnsi" w:eastAsia="Calibri" w:hAnsiTheme="majorHAnsi" w:cstheme="majorHAnsi"/>
@@ -3356,7 +4659,21 @@
         <w:rPr>
           <w:rFonts w:ascii="Courier" w:eastAsia="Calibri" w:hAnsi="Courier" w:cstheme="majorHAnsi"/>
         </w:rPr>
-        <w:t>__init__</w:t>
+        <w:t>__</w:t>
+      </w:r>
+      <w:proofErr w:type="spellStart"/>
+      <w:r>
+        <w:rPr>
+          <w:rFonts w:ascii="Courier" w:eastAsia="Calibri" w:hAnsi="Courier" w:cstheme="majorHAnsi"/>
+        </w:rPr>
+        <w:t>init</w:t>
+      </w:r>
+      <w:proofErr w:type="spellEnd"/>
+      <w:r>
+        <w:rPr>
+          <w:rFonts w:ascii="Courier" w:eastAsia="Calibri" w:hAnsi="Courier" w:cstheme="majorHAnsi"/>
+        </w:rPr>
+        <w:t>__</w:t>
       </w:r>
       <w:r>
         <w:rPr>
@@ -3368,7 +4685,21 @@
         <w:rPr>
           <w:rFonts w:ascii="Courier" w:eastAsia="Calibri" w:hAnsi="Courier" w:cstheme="majorHAnsi"/>
         </w:rPr>
-        <w:t>__init__</w:t>
+        <w:t>__</w:t>
+      </w:r>
+      <w:proofErr w:type="spellStart"/>
+      <w:r>
+        <w:rPr>
+          <w:rFonts w:ascii="Courier" w:eastAsia="Calibri" w:hAnsi="Courier" w:cstheme="majorHAnsi"/>
+        </w:rPr>
+        <w:t>init</w:t>
+      </w:r>
+      <w:proofErr w:type="spellEnd"/>
+      <w:r>
+        <w:rPr>
+          <w:rFonts w:ascii="Courier" w:eastAsia="Calibri" w:hAnsi="Courier" w:cstheme="majorHAnsi"/>
+        </w:rPr>
+        <w:t>__</w:t>
       </w:r>
       <w:r>
         <w:rPr>
@@ -3398,6 +4729,7 @@
         </w:rPr>
         <w:t xml:space="preserve">We say that </w:t>
       </w:r>
+      <w:proofErr w:type="spellStart"/>
       <w:r>
         <w:rPr>
           <w:rFonts w:ascii="Courier" w:eastAsia="Calibri" w:hAnsi="Courier" w:cstheme="majorHAnsi"/>
@@ -3408,8 +4740,16 @@
         <w:rPr>
           <w:rFonts w:asciiTheme="majorHAnsi" w:eastAsia="Calibri" w:hAnsiTheme="majorHAnsi" w:cstheme="majorHAnsi"/>
         </w:rPr>
-        <w:t xml:space="preserve">’s </w:t>
-      </w:r>
+        <w:t>’s</w:t>
+      </w:r>
+      <w:proofErr w:type="spellEnd"/>
+      <w:r>
+        <w:rPr>
+          <w:rFonts w:asciiTheme="majorHAnsi" w:eastAsia="Calibri" w:hAnsiTheme="majorHAnsi" w:cstheme="majorHAnsi"/>
+        </w:rPr>
+        <w:t xml:space="preserve"> </w:t>
+      </w:r>
+      <w:proofErr w:type="spellStart"/>
       <w:r>
         <w:rPr>
           <w:rFonts w:ascii="Courier" w:eastAsia="Calibri" w:hAnsi="Courier" w:cstheme="majorHAnsi"/>
@@ -3422,6 +4762,7 @@
         </w:rPr>
         <w:t>_rule</w:t>
       </w:r>
+      <w:proofErr w:type="spellEnd"/>
       <w:r>
         <w:rPr>
           <w:rFonts w:asciiTheme="majorHAnsi" w:eastAsia="Calibri" w:hAnsiTheme="majorHAnsi" w:cstheme="majorHAnsi"/>
@@ -3442,6 +4783,7 @@
         </w:rPr>
         <w:t xml:space="preserve"> </w:t>
       </w:r>
+      <w:proofErr w:type="spellStart"/>
       <w:r>
         <w:rPr>
           <w:rFonts w:ascii="Courier" w:eastAsia="Calibri" w:hAnsi="Courier" w:cstheme="majorHAnsi"/>
@@ -3452,8 +4794,16 @@
         <w:rPr>
           <w:rFonts w:asciiTheme="majorHAnsi" w:eastAsia="Calibri" w:hAnsiTheme="majorHAnsi" w:cstheme="majorHAnsi"/>
         </w:rPr>
-        <w:t xml:space="preserve">’s </w:t>
-      </w:r>
+        <w:t>’s</w:t>
+      </w:r>
+      <w:proofErr w:type="spellEnd"/>
+      <w:r>
+        <w:rPr>
+          <w:rFonts w:asciiTheme="majorHAnsi" w:eastAsia="Calibri" w:hAnsiTheme="majorHAnsi" w:cstheme="majorHAnsi"/>
+        </w:rPr>
+        <w:t xml:space="preserve"> </w:t>
+      </w:r>
+      <w:proofErr w:type="spellStart"/>
       <w:r>
         <w:rPr>
           <w:rFonts w:ascii="Courier" w:eastAsia="Calibri" w:hAnsi="Courier" w:cstheme="majorHAnsi"/>
@@ -3466,6 +4816,7 @@
         </w:rPr>
         <w:t>_rule</w:t>
       </w:r>
+      <w:proofErr w:type="spellEnd"/>
     </w:p>
     <w:p>
       <w:pPr>
@@ -3489,7 +4840,23 @@
           <w:b/>
           <w:bCs/>
         </w:rPr>
-        <w:t>Exercise:</w:t>
+        <w:t>Exercise</w:t>
+      </w:r>
+      <w:r>
+        <w:rPr>
+          <w:rFonts w:ascii="Calibri" w:eastAsia="Calibri" w:hAnsi="Calibri" w:cs="Calibri"/>
+          <w:b/>
+          <w:bCs/>
+        </w:rPr>
+        <w:t xml:space="preserve"> 2</w:t>
+      </w:r>
+      <w:r>
+        <w:rPr>
+          <w:rFonts w:ascii="Calibri" w:eastAsia="Calibri" w:hAnsi="Calibri" w:cs="Calibri"/>
+          <w:b/>
+          <w:bCs/>
+        </w:rPr>
+        <w:t>:</w:t>
       </w:r>
       <w:r>
         <w:rPr>
@@ -3497,6 +4864,7 @@
         </w:rPr>
         <w:t xml:space="preserve">  Create a class called </w:t>
       </w:r>
+      <w:proofErr w:type="spellStart"/>
       <w:r>
         <w:rPr>
           <w:rFonts w:ascii="Courier" w:eastAsia="Calibri" w:hAnsi="Courier" w:cs="Calibri"/>
@@ -3509,30 +4877,35 @@
         </w:rPr>
         <w:t>Agent</w:t>
       </w:r>
+      <w:proofErr w:type="spellEnd"/>
       <w:r>
         <w:rPr>
           <w:rFonts w:asciiTheme="majorHAnsi" w:eastAsia="Calibri" w:hAnsiTheme="majorHAnsi" w:cstheme="majorHAnsi"/>
         </w:rPr>
         <w:t xml:space="preserve"> which adds a rule to the agent during initialisation that will cause the robot to move forward for 5 seconds if it doesn’t detect an obstacle in front of it and will exit its reasoning cycle if it detects an obstacle on the left.  Create a second class called </w:t>
       </w:r>
+      <w:proofErr w:type="spellStart"/>
       <w:r>
         <w:rPr>
           <w:rFonts w:ascii="Courier" w:eastAsia="Calibri" w:hAnsi="Courier" w:cstheme="majorHAnsi"/>
         </w:rPr>
         <w:t>ShortForwardAgent</w:t>
       </w:r>
+      <w:proofErr w:type="spellEnd"/>
       <w:r>
         <w:rPr>
           <w:rFonts w:asciiTheme="majorHAnsi" w:eastAsia="Calibri" w:hAnsiTheme="majorHAnsi" w:cstheme="majorHAnsi"/>
         </w:rPr>
         <w:t xml:space="preserve"> that behaves like </w:t>
       </w:r>
+      <w:proofErr w:type="spellStart"/>
       <w:r>
         <w:rPr>
           <w:rFonts w:ascii="Courier" w:eastAsia="Calibri" w:hAnsi="Courier" w:cstheme="majorHAnsi"/>
         </w:rPr>
         <w:t>ForwardAgent</w:t>
       </w:r>
+      <w:proofErr w:type="spellEnd"/>
       <w:r>
         <w:rPr>
           <w:rFonts w:asciiTheme="majorHAnsi" w:eastAsia="Calibri" w:hAnsiTheme="majorHAnsi" w:cstheme="majorHAnsi"/>
@@ -3551,11 +4924,6 @@
     <w:p>
       <w:pPr>
         <w:jc w:val="both"/>
-        <w:rPr>
-          <w:rFonts w:ascii="Calibri" w:eastAsia="Calibri" w:hAnsi="Calibri" w:cs="Calibri"/>
-        </w:rPr>
-      </w:pPr>
-      <w:r>
         <w:rPr>
           <w:rFonts w:ascii="Calibri" w:eastAsia="Calibri" w:hAnsi="Calibri" w:cs="Calibri"/>
           <w:b/>
@@ -3563,6 +4931,24 @@
           <w:sz w:val="28"/>
           <w:szCs w:val="28"/>
         </w:rPr>
+      </w:pPr>
+    </w:p>
+    <w:p>
+      <w:pPr>
+        <w:jc w:val="both"/>
+        <w:rPr>
+          <w:rFonts w:ascii="Calibri" w:eastAsia="Calibri" w:hAnsi="Calibri" w:cs="Calibri"/>
+        </w:rPr>
+      </w:pPr>
+      <w:r>
+        <w:rPr>
+          <w:rFonts w:ascii="Calibri" w:eastAsia="Calibri" w:hAnsi="Calibri" w:cs="Calibri"/>
+          <w:b/>
+          <w:bCs/>
+          <w:sz w:val="28"/>
+          <w:szCs w:val="28"/>
+        </w:rPr>
+        <w:lastRenderedPageBreak/>
         <w:t>Calling the super-method when Overriding</w:t>
       </w:r>
     </w:p>
@@ -3637,15 +5023,33 @@
         <w:rPr>
           <w:rFonts w:ascii="Courier" w:eastAsia="Calibri" w:hAnsi="Courier" w:cs="Calibri"/>
         </w:rPr>
-        <w:t>super().</w:t>
-      </w:r>
+        <w:t>super(</w:t>
+      </w:r>
+      <w:proofErr w:type="gramStart"/>
+      <w:r>
+        <w:rPr>
+          <w:rFonts w:ascii="Courier" w:eastAsia="Calibri" w:hAnsi="Courier" w:cs="Calibri"/>
+        </w:rPr>
+        <w:t>).</w:t>
+      </w:r>
+      <w:proofErr w:type="spellStart"/>
       <w:r>
         <w:rPr>
           <w:rFonts w:ascii="Courier" w:eastAsia="Calibri" w:hAnsi="Courier" w:cs="Calibri"/>
           <w:i/>
           <w:iCs/>
         </w:rPr>
-        <w:t>methodName()</w:t>
+        <w:t>methodName</w:t>
+      </w:r>
+      <w:proofErr w:type="spellEnd"/>
+      <w:proofErr w:type="gramEnd"/>
+      <w:r>
+        <w:rPr>
+          <w:rFonts w:ascii="Courier" w:eastAsia="Calibri" w:hAnsi="Courier" w:cs="Calibri"/>
+          <w:i/>
+          <w:iCs/>
+        </w:rPr>
+        <w:t>()</w:t>
       </w:r>
       <w:r>
         <w:rPr>
@@ -3663,7 +5067,21 @@
         <w:rPr>
           <w:rFonts w:ascii="Courier" w:eastAsia="Calibri" w:hAnsi="Courier" w:cstheme="majorHAnsi"/>
         </w:rPr>
-        <w:t>__init__()</w:t>
+        <w:t>__</w:t>
+      </w:r>
+      <w:proofErr w:type="spellStart"/>
+      <w:r>
+        <w:rPr>
+          <w:rFonts w:ascii="Courier" w:eastAsia="Calibri" w:hAnsi="Courier" w:cstheme="majorHAnsi"/>
+        </w:rPr>
+        <w:t>init</w:t>
+      </w:r>
+      <w:proofErr w:type="spellEnd"/>
+      <w:r>
+        <w:rPr>
+          <w:rFonts w:ascii="Courier" w:eastAsia="Calibri" w:hAnsi="Courier" w:cstheme="majorHAnsi"/>
+        </w:rPr>
+        <w:t>__()</w:t>
       </w:r>
       <w:r>
         <w:rPr>
@@ -3676,30 +5094,21 @@
       <w:pPr>
         <w:jc w:val="both"/>
         <w:rPr>
-          <w:rFonts w:ascii="Courier" w:eastAsia="Calibri" w:hAnsi="Courier" w:cs="Calibri"/>
-        </w:rPr>
-      </w:pPr>
-    </w:p>
-    <w:p>
-      <w:pPr>
-        <w:jc w:val="both"/>
-        <w:rPr>
-          <w:rFonts w:asciiTheme="majorHAnsi" w:eastAsia="Calibri" w:hAnsiTheme="majorHAnsi" w:cstheme="majorHAnsi"/>
-        </w:rPr>
-      </w:pPr>
-    </w:p>
-    <w:p>
-      <w:pPr>
-        <w:jc w:val="both"/>
-        <w:rPr>
-          <w:rFonts w:asciiTheme="majorHAnsi" w:eastAsia="Calibri" w:hAnsiTheme="majorHAnsi" w:cstheme="majorHAnsi"/>
-        </w:rPr>
-      </w:pPr>
-      <w:r>
-        <w:rPr>
-          <w:rFonts w:asciiTheme="majorHAnsi" w:eastAsia="Calibri" w:hAnsiTheme="majorHAnsi" w:cstheme="majorHAnsi"/>
-        </w:rPr>
-        <w:lastRenderedPageBreak/>
+          <w:rFonts w:asciiTheme="majorHAnsi" w:eastAsia="Calibri" w:hAnsiTheme="majorHAnsi" w:cstheme="majorHAnsi"/>
+        </w:rPr>
+      </w:pPr>
+    </w:p>
+    <w:p>
+      <w:pPr>
+        <w:jc w:val="both"/>
+        <w:rPr>
+          <w:rFonts w:asciiTheme="majorHAnsi" w:eastAsia="Calibri" w:hAnsiTheme="majorHAnsi" w:cstheme="majorHAnsi"/>
+        </w:rPr>
+      </w:pPr>
+      <w:r>
+        <w:rPr>
+          <w:rFonts w:asciiTheme="majorHAnsi" w:eastAsia="Calibri" w:hAnsiTheme="majorHAnsi" w:cstheme="majorHAnsi"/>
+        </w:rPr>
         <w:t>Consider the following program:</w:t>
       </w:r>
     </w:p>
@@ -3732,7 +5141,25 @@
           <w:sz w:val="16"/>
           <w:szCs w:val="16"/>
         </w:rPr>
-        <w:t>import bdi.pi2goagent as cognitive</w:t>
+        <w:t xml:space="preserve">import </w:t>
+      </w:r>
+      <w:proofErr w:type="gramStart"/>
+      <w:r>
+        <w:rPr>
+          <w:rFonts w:ascii="Courier" w:eastAsia="Calibri" w:hAnsi="Courier" w:cstheme="majorHAnsi"/>
+          <w:sz w:val="16"/>
+          <w:szCs w:val="16"/>
+        </w:rPr>
+        <w:t>bdi.pi</w:t>
+      </w:r>
+      <w:proofErr w:type="gramEnd"/>
+      <w:r>
+        <w:rPr>
+          <w:rFonts w:ascii="Courier" w:eastAsia="Calibri" w:hAnsi="Courier" w:cstheme="majorHAnsi"/>
+          <w:sz w:val="16"/>
+          <w:szCs w:val="16"/>
+        </w:rPr>
+        <w:t>2goagent as cognitive</w:t>
       </w:r>
     </w:p>
     <w:p>
@@ -3796,7 +5223,43 @@
           <w:sz w:val="16"/>
           <w:szCs w:val="16"/>
         </w:rPr>
-        <w:t>class ReverseAgent(cognitive.Pi2GoAgent):</w:t>
+        <w:t xml:space="preserve">class </w:t>
+      </w:r>
+      <w:proofErr w:type="spellStart"/>
+      <w:r>
+        <w:rPr>
+          <w:rFonts w:ascii="Courier" w:eastAsia="Calibri" w:hAnsi="Courier" w:cstheme="majorHAnsi"/>
+          <w:sz w:val="16"/>
+          <w:szCs w:val="16"/>
+        </w:rPr>
+        <w:t>ReverseAgent</w:t>
+      </w:r>
+      <w:proofErr w:type="spellEnd"/>
+      <w:r>
+        <w:rPr>
+          <w:rFonts w:ascii="Courier" w:eastAsia="Calibri" w:hAnsi="Courier" w:cstheme="majorHAnsi"/>
+          <w:sz w:val="16"/>
+          <w:szCs w:val="16"/>
+        </w:rPr>
+        <w:t>(</w:t>
+      </w:r>
+      <w:proofErr w:type="gramStart"/>
+      <w:r>
+        <w:rPr>
+          <w:rFonts w:ascii="Courier" w:eastAsia="Calibri" w:hAnsi="Courier" w:cstheme="majorHAnsi"/>
+          <w:sz w:val="16"/>
+          <w:szCs w:val="16"/>
+        </w:rPr>
+        <w:t>cognitive.Pi</w:t>
+      </w:r>
+      <w:proofErr w:type="gramEnd"/>
+      <w:r>
+        <w:rPr>
+          <w:rFonts w:ascii="Courier" w:eastAsia="Calibri" w:hAnsi="Courier" w:cstheme="majorHAnsi"/>
+          <w:sz w:val="16"/>
+          <w:szCs w:val="16"/>
+        </w:rPr>
+        <w:t>2GoAgent):</w:t>
       </w:r>
     </w:p>
     <w:p>
@@ -3820,7 +5283,25 @@
           <w:sz w:val="16"/>
           <w:szCs w:val="16"/>
         </w:rPr>
-        <w:t xml:space="preserve">    def __init__(self):</w:t>
+        <w:t xml:space="preserve">    def __</w:t>
+      </w:r>
+      <w:proofErr w:type="spellStart"/>
+      <w:r>
+        <w:rPr>
+          <w:rFonts w:ascii="Courier" w:eastAsia="Calibri" w:hAnsi="Courier" w:cstheme="majorHAnsi"/>
+          <w:sz w:val="16"/>
+          <w:szCs w:val="16"/>
+        </w:rPr>
+        <w:t>init</w:t>
+      </w:r>
+      <w:proofErr w:type="spellEnd"/>
+      <w:r>
+        <w:rPr>
+          <w:rFonts w:ascii="Courier" w:eastAsia="Calibri" w:hAnsi="Courier" w:cstheme="majorHAnsi"/>
+          <w:sz w:val="16"/>
+          <w:szCs w:val="16"/>
+        </w:rPr>
+        <w:t>__(self):</w:t>
       </w:r>
     </w:p>
     <w:p>
@@ -3852,15 +5333,51 @@
           <w:sz w:val="16"/>
           <w:szCs w:val="16"/>
         </w:rPr>
-        <w:t>super()</w:t>
-      </w:r>
-      <w:r>
-        <w:rPr>
-          <w:rFonts w:ascii="Courier" w:eastAsia="Calibri" w:hAnsi="Courier" w:cstheme="majorHAnsi"/>
-          <w:sz w:val="16"/>
-          <w:szCs w:val="16"/>
-        </w:rPr>
-        <w:t>.__init__()</w:t>
+        <w:t>super(</w:t>
+      </w:r>
+      <w:proofErr w:type="gramStart"/>
+      <w:r>
+        <w:rPr>
+          <w:rFonts w:ascii="Courier" w:eastAsia="Calibri" w:hAnsi="Courier" w:cstheme="majorHAnsi"/>
+          <w:sz w:val="16"/>
+          <w:szCs w:val="16"/>
+        </w:rPr>
+        <w:t>)</w:t>
+      </w:r>
+      <w:r>
+        <w:rPr>
+          <w:rFonts w:ascii="Courier" w:eastAsia="Calibri" w:hAnsi="Courier" w:cstheme="majorHAnsi"/>
+          <w:sz w:val="16"/>
+          <w:szCs w:val="16"/>
+        </w:rPr>
+        <w:t>._</w:t>
+      </w:r>
+      <w:proofErr w:type="gramEnd"/>
+      <w:r>
+        <w:rPr>
+          <w:rFonts w:ascii="Courier" w:eastAsia="Calibri" w:hAnsi="Courier" w:cstheme="majorHAnsi"/>
+          <w:sz w:val="16"/>
+          <w:szCs w:val="16"/>
+        </w:rPr>
+        <w:t>_</w:t>
+      </w:r>
+      <w:proofErr w:type="spellStart"/>
+      <w:r>
+        <w:rPr>
+          <w:rFonts w:ascii="Courier" w:eastAsia="Calibri" w:hAnsi="Courier" w:cstheme="majorHAnsi"/>
+          <w:sz w:val="16"/>
+          <w:szCs w:val="16"/>
+        </w:rPr>
+        <w:t>init</w:t>
+      </w:r>
+      <w:proofErr w:type="spellEnd"/>
+      <w:r>
+        <w:rPr>
+          <w:rFonts w:ascii="Courier" w:eastAsia="Calibri" w:hAnsi="Courier" w:cstheme="majorHAnsi"/>
+          <w:sz w:val="16"/>
+          <w:szCs w:val="16"/>
+        </w:rPr>
+        <w:t>__()</w:t>
       </w:r>
     </w:p>
     <w:p>
@@ -3884,7 +5401,81 @@
           <w:sz w:val="16"/>
           <w:szCs w:val="16"/>
         </w:rPr>
-        <w:t xml:space="preserve">        self.add_condition_rule(self.B('obstacle_centre'), self.reverse_rule)</w:t>
+        <w:t xml:space="preserve">        </w:t>
+      </w:r>
+      <w:proofErr w:type="spellStart"/>
+      <w:r>
+        <w:rPr>
+          <w:rFonts w:ascii="Courier" w:eastAsia="Calibri" w:hAnsi="Courier" w:cstheme="majorHAnsi"/>
+          <w:sz w:val="16"/>
+          <w:szCs w:val="16"/>
+        </w:rPr>
+        <w:t>self.add_condition_rule</w:t>
+      </w:r>
+      <w:proofErr w:type="spellEnd"/>
+      <w:r>
+        <w:rPr>
+          <w:rFonts w:ascii="Courier" w:eastAsia="Calibri" w:hAnsi="Courier" w:cstheme="majorHAnsi"/>
+          <w:sz w:val="16"/>
+          <w:szCs w:val="16"/>
+        </w:rPr>
+        <w:t>(</w:t>
+      </w:r>
+      <w:proofErr w:type="spellStart"/>
+      <w:proofErr w:type="gramStart"/>
+      <w:r>
+        <w:rPr>
+          <w:rFonts w:ascii="Courier" w:eastAsia="Calibri" w:hAnsi="Courier" w:cstheme="majorHAnsi"/>
+          <w:sz w:val="16"/>
+          <w:szCs w:val="16"/>
+        </w:rPr>
+        <w:t>self.B</w:t>
+      </w:r>
+      <w:proofErr w:type="spellEnd"/>
+      <w:proofErr w:type="gramEnd"/>
+      <w:r>
+        <w:rPr>
+          <w:rFonts w:ascii="Courier" w:eastAsia="Calibri" w:hAnsi="Courier" w:cstheme="majorHAnsi"/>
+          <w:sz w:val="16"/>
+          <w:szCs w:val="16"/>
+        </w:rPr>
+        <w:t>('</w:t>
+      </w:r>
+      <w:proofErr w:type="spellStart"/>
+      <w:r>
+        <w:rPr>
+          <w:rFonts w:ascii="Courier" w:eastAsia="Calibri" w:hAnsi="Courier" w:cstheme="majorHAnsi"/>
+          <w:sz w:val="16"/>
+          <w:szCs w:val="16"/>
+        </w:rPr>
+        <w:t>obstacle_centre</w:t>
+      </w:r>
+      <w:proofErr w:type="spellEnd"/>
+      <w:r>
+        <w:rPr>
+          <w:rFonts w:ascii="Courier" w:eastAsia="Calibri" w:hAnsi="Courier" w:cstheme="majorHAnsi"/>
+          <w:sz w:val="16"/>
+          <w:szCs w:val="16"/>
+        </w:rPr>
+        <w:t xml:space="preserve">'), </w:t>
+      </w:r>
+      <w:proofErr w:type="spellStart"/>
+      <w:r>
+        <w:rPr>
+          <w:rFonts w:ascii="Courier" w:eastAsia="Calibri" w:hAnsi="Courier" w:cstheme="majorHAnsi"/>
+          <w:sz w:val="16"/>
+          <w:szCs w:val="16"/>
+        </w:rPr>
+        <w:t>self.reverse_rule</w:t>
+      </w:r>
+      <w:proofErr w:type="spellEnd"/>
+      <w:r>
+        <w:rPr>
+          <w:rFonts w:ascii="Courier" w:eastAsia="Calibri" w:hAnsi="Courier" w:cstheme="majorHAnsi"/>
+          <w:sz w:val="16"/>
+          <w:szCs w:val="16"/>
+        </w:rPr>
+        <w:t>)</w:t>
       </w:r>
     </w:p>
     <w:p>
@@ -3908,23 +5499,97 @@
           <w:sz w:val="16"/>
           <w:szCs w:val="16"/>
         </w:rPr>
-        <w:t xml:space="preserve">        self.add_condition_rule(self.B(</w:t>
-      </w:r>
-      <w:r>
-        <w:rPr>
-          <w:rFonts w:ascii="Courier" w:eastAsia="Calibri" w:hAnsi="Courier" w:cstheme="majorHAnsi"/>
-          <w:sz w:val="16"/>
-          <w:szCs w:val="16"/>
-        </w:rPr>
-        <w:t>‘switch_pressed’</w:t>
-      </w:r>
-      <w:r>
-        <w:rPr>
-          <w:rFonts w:ascii="Courier" w:eastAsia="Calibri" w:hAnsi="Courier" w:cstheme="majorHAnsi"/>
-          <w:sz w:val="16"/>
-          <w:szCs w:val="16"/>
-        </w:rPr>
-        <w:t>), self.done)</w:t>
+        <w:t xml:space="preserve">        </w:t>
+      </w:r>
+      <w:proofErr w:type="spellStart"/>
+      <w:r>
+        <w:rPr>
+          <w:rFonts w:ascii="Courier" w:eastAsia="Calibri" w:hAnsi="Courier" w:cstheme="majorHAnsi"/>
+          <w:sz w:val="16"/>
+          <w:szCs w:val="16"/>
+        </w:rPr>
+        <w:t>self.add_condition_rule</w:t>
+      </w:r>
+      <w:proofErr w:type="spellEnd"/>
+      <w:r>
+        <w:rPr>
+          <w:rFonts w:ascii="Courier" w:eastAsia="Calibri" w:hAnsi="Courier" w:cstheme="majorHAnsi"/>
+          <w:sz w:val="16"/>
+          <w:szCs w:val="16"/>
+        </w:rPr>
+        <w:t>(</w:t>
+      </w:r>
+      <w:proofErr w:type="spellStart"/>
+      <w:proofErr w:type="gramStart"/>
+      <w:r>
+        <w:rPr>
+          <w:rFonts w:ascii="Courier" w:eastAsia="Calibri" w:hAnsi="Courier" w:cstheme="majorHAnsi"/>
+          <w:sz w:val="16"/>
+          <w:szCs w:val="16"/>
+        </w:rPr>
+        <w:t>self.B</w:t>
+      </w:r>
+      <w:proofErr w:type="spellEnd"/>
+      <w:proofErr w:type="gramEnd"/>
+      <w:r>
+        <w:rPr>
+          <w:rFonts w:ascii="Courier" w:eastAsia="Calibri" w:hAnsi="Courier" w:cstheme="majorHAnsi"/>
+          <w:sz w:val="16"/>
+          <w:szCs w:val="16"/>
+        </w:rPr>
+        <w:t>(</w:t>
+      </w:r>
+      <w:r>
+        <w:rPr>
+          <w:rFonts w:ascii="Courier" w:eastAsia="Calibri" w:hAnsi="Courier" w:cstheme="majorHAnsi"/>
+          <w:sz w:val="16"/>
+          <w:szCs w:val="16"/>
+        </w:rPr>
+        <w:t>‘</w:t>
+      </w:r>
+      <w:proofErr w:type="spellStart"/>
+      <w:r>
+        <w:rPr>
+          <w:rFonts w:ascii="Courier" w:eastAsia="Calibri" w:hAnsi="Courier" w:cstheme="majorHAnsi"/>
+          <w:sz w:val="16"/>
+          <w:szCs w:val="16"/>
+        </w:rPr>
+        <w:t>switch_pressed</w:t>
+      </w:r>
+      <w:proofErr w:type="spellEnd"/>
+      <w:r>
+        <w:rPr>
+          <w:rFonts w:ascii="Courier" w:eastAsia="Calibri" w:hAnsi="Courier" w:cstheme="majorHAnsi"/>
+          <w:sz w:val="16"/>
+          <w:szCs w:val="16"/>
+        </w:rPr>
+        <w:t>’</w:t>
+      </w:r>
+      <w:r>
+        <w:rPr>
+          <w:rFonts w:ascii="Courier" w:eastAsia="Calibri" w:hAnsi="Courier" w:cstheme="majorHAnsi"/>
+          <w:sz w:val="16"/>
+          <w:szCs w:val="16"/>
+        </w:rPr>
+        <w:t xml:space="preserve">), </w:t>
+      </w:r>
+      <w:proofErr w:type="spellStart"/>
+      <w:r>
+        <w:rPr>
+          <w:rFonts w:ascii="Courier" w:eastAsia="Calibri" w:hAnsi="Courier" w:cstheme="majorHAnsi"/>
+          <w:sz w:val="16"/>
+          <w:szCs w:val="16"/>
+        </w:rPr>
+        <w:t>self.done</w:t>
+      </w:r>
+      <w:proofErr w:type="spellEnd"/>
+      <w:r>
+        <w:rPr>
+          <w:rFonts w:ascii="Courier" w:eastAsia="Calibri" w:hAnsi="Courier" w:cstheme="majorHAnsi"/>
+          <w:sz w:val="16"/>
+          <w:szCs w:val="16"/>
+        </w:rPr>
+        <w:t>)</w:t>
       </w:r>
     </w:p>
     <w:p>
@@ -3972,7 +5637,25 @@
           <w:sz w:val="16"/>
           <w:szCs w:val="16"/>
         </w:rPr>
-        <w:t xml:space="preserve">    def reverse_rule(self):</w:t>
+        <w:t xml:space="preserve">    def </w:t>
+      </w:r>
+      <w:proofErr w:type="spellStart"/>
+      <w:r>
+        <w:rPr>
+          <w:rFonts w:ascii="Courier" w:eastAsia="Calibri" w:hAnsi="Courier" w:cstheme="majorHAnsi"/>
+          <w:sz w:val="16"/>
+          <w:szCs w:val="16"/>
+        </w:rPr>
+        <w:t>reverse_rule</w:t>
+      </w:r>
+      <w:proofErr w:type="spellEnd"/>
+      <w:r>
+        <w:rPr>
+          <w:rFonts w:ascii="Courier" w:eastAsia="Calibri" w:hAnsi="Courier" w:cstheme="majorHAnsi"/>
+          <w:sz w:val="16"/>
+          <w:szCs w:val="16"/>
+        </w:rPr>
+        <w:t>(self):</w:t>
       </w:r>
     </w:p>
     <w:p>
@@ -3996,7 +5679,35 @@
           <w:sz w:val="16"/>
           <w:szCs w:val="16"/>
         </w:rPr>
-        <w:t xml:space="preserve">         self.robot.reverse(10)</w:t>
+        <w:t xml:space="preserve">         </w:t>
+      </w:r>
+      <w:proofErr w:type="spellStart"/>
+      <w:proofErr w:type="gramStart"/>
+      <w:r>
+        <w:rPr>
+          <w:rFonts w:ascii="Courier" w:eastAsia="Calibri" w:hAnsi="Courier" w:cstheme="majorHAnsi"/>
+          <w:sz w:val="16"/>
+          <w:szCs w:val="16"/>
+        </w:rPr>
+        <w:t>self.robot</w:t>
+      </w:r>
+      <w:proofErr w:type="gramEnd"/>
+      <w:r>
+        <w:rPr>
+          <w:rFonts w:ascii="Courier" w:eastAsia="Calibri" w:hAnsi="Courier" w:cstheme="majorHAnsi"/>
+          <w:sz w:val="16"/>
+          <w:szCs w:val="16"/>
+        </w:rPr>
+        <w:t>.reverse</w:t>
+      </w:r>
+      <w:proofErr w:type="spellEnd"/>
+      <w:r>
+        <w:rPr>
+          <w:rFonts w:ascii="Courier" w:eastAsia="Calibri" w:hAnsi="Courier" w:cstheme="majorHAnsi"/>
+          <w:sz w:val="16"/>
+          <w:szCs w:val="16"/>
+        </w:rPr>
+        <w:t>(10)</w:t>
       </w:r>
     </w:p>
     <w:p>
@@ -4020,7 +5731,27 @@
           <w:sz w:val="16"/>
           <w:szCs w:val="16"/>
         </w:rPr>
-        <w:t xml:space="preserve">         time.sleep(5)</w:t>
+        <w:t xml:space="preserve">         </w:t>
+      </w:r>
+      <w:proofErr w:type="spellStart"/>
+      <w:proofErr w:type="gramStart"/>
+      <w:r>
+        <w:rPr>
+          <w:rFonts w:ascii="Courier" w:eastAsia="Calibri" w:hAnsi="Courier" w:cstheme="majorHAnsi"/>
+          <w:sz w:val="16"/>
+          <w:szCs w:val="16"/>
+        </w:rPr>
+        <w:t>time.sleep</w:t>
+      </w:r>
+      <w:proofErr w:type="spellEnd"/>
+      <w:proofErr w:type="gramEnd"/>
+      <w:r>
+        <w:rPr>
+          <w:rFonts w:ascii="Courier" w:eastAsia="Calibri" w:hAnsi="Courier" w:cstheme="majorHAnsi"/>
+          <w:sz w:val="16"/>
+          <w:szCs w:val="16"/>
+        </w:rPr>
+        <w:t>(5)</w:t>
       </w:r>
     </w:p>
     <w:p>
@@ -4044,7 +5775,35 @@
           <w:sz w:val="16"/>
           <w:szCs w:val="16"/>
         </w:rPr>
-        <w:t xml:space="preserve">         self.robot.stop()</w:t>
+        <w:t xml:space="preserve">         </w:t>
+      </w:r>
+      <w:proofErr w:type="spellStart"/>
+      <w:proofErr w:type="gramStart"/>
+      <w:r>
+        <w:rPr>
+          <w:rFonts w:ascii="Courier" w:eastAsia="Calibri" w:hAnsi="Courier" w:cstheme="majorHAnsi"/>
+          <w:sz w:val="16"/>
+          <w:szCs w:val="16"/>
+        </w:rPr>
+        <w:t>self.robot</w:t>
+      </w:r>
+      <w:proofErr w:type="gramEnd"/>
+      <w:r>
+        <w:rPr>
+          <w:rFonts w:ascii="Courier" w:eastAsia="Calibri" w:hAnsi="Courier" w:cstheme="majorHAnsi"/>
+          <w:sz w:val="16"/>
+          <w:szCs w:val="16"/>
+        </w:rPr>
+        <w:t>.stop</w:t>
+      </w:r>
+      <w:proofErr w:type="spellEnd"/>
+      <w:r>
+        <w:rPr>
+          <w:rFonts w:ascii="Courier" w:eastAsia="Calibri" w:hAnsi="Courier" w:cstheme="majorHAnsi"/>
+          <w:sz w:val="16"/>
+          <w:szCs w:val="16"/>
+        </w:rPr>
+        <w:t>()</w:t>
       </w:r>
     </w:p>
     <w:p>
@@ -4108,7 +5867,25 @@
           <w:sz w:val="16"/>
           <w:szCs w:val="16"/>
         </w:rPr>
-        <w:t xml:space="preserve">        super().done()</w:t>
+        <w:t xml:space="preserve">        super(</w:t>
+      </w:r>
+      <w:proofErr w:type="gramStart"/>
+      <w:r>
+        <w:rPr>
+          <w:rFonts w:ascii="Courier" w:eastAsia="Calibri" w:hAnsi="Courier" w:cstheme="majorHAnsi"/>
+          <w:sz w:val="16"/>
+          <w:szCs w:val="16"/>
+        </w:rPr>
+        <w:t>).done</w:t>
+      </w:r>
+      <w:proofErr w:type="gramEnd"/>
+      <w:r>
+        <w:rPr>
+          <w:rFonts w:ascii="Courier" w:eastAsia="Calibri" w:hAnsi="Courier" w:cstheme="majorHAnsi"/>
+          <w:sz w:val="16"/>
+          <w:szCs w:val="16"/>
+        </w:rPr>
+        <w:t>()</w:t>
       </w:r>
     </w:p>
     <w:p>
@@ -4132,29 +5909,69 @@
           <w:sz w:val="16"/>
           <w:szCs w:val="16"/>
         </w:rPr>
-        <w:t xml:space="preserve">        print("Exited the Reasoning Cycle")</w:t>
-      </w:r>
-    </w:p>
-    <w:p>
-      <w:pPr>
-        <w:jc w:val="both"/>
-        <w:rPr>
-          <w:rFonts w:ascii="Calibri" w:eastAsia="Calibri" w:hAnsi="Calibri" w:cs="Calibri"/>
-        </w:rPr>
-      </w:pPr>
-    </w:p>
-    <w:p>
-      <w:pPr>
-        <w:jc w:val="both"/>
-        <w:rPr>
-          <w:rFonts w:ascii="Calibri" w:eastAsia="Calibri" w:hAnsi="Calibri" w:cs="Calibri"/>
-        </w:rPr>
-      </w:pPr>
-      <w:r>
-        <w:rPr>
-          <w:rFonts w:ascii="Calibri" w:eastAsia="Calibri" w:hAnsi="Calibri" w:cs="Calibri"/>
-        </w:rPr>
-        <w:t>Which methods from which class are being overriden?</w:t>
+        <w:t xml:space="preserve">        </w:t>
+      </w:r>
+      <w:proofErr w:type="gramStart"/>
+      <w:r>
+        <w:rPr>
+          <w:rFonts w:ascii="Courier" w:eastAsia="Calibri" w:hAnsi="Courier" w:cstheme="majorHAnsi"/>
+          <w:sz w:val="16"/>
+          <w:szCs w:val="16"/>
+        </w:rPr>
+        <w:t>print(</w:t>
+      </w:r>
+      <w:proofErr w:type="gramEnd"/>
+      <w:r>
+        <w:rPr>
+          <w:rFonts w:ascii="Courier" w:eastAsia="Calibri" w:hAnsi="Courier" w:cstheme="majorHAnsi"/>
+          <w:sz w:val="16"/>
+          <w:szCs w:val="16"/>
+        </w:rPr>
+        <w:t>"Exited the Reasoning Cycle")</w:t>
+      </w:r>
+    </w:p>
+    <w:p>
+      <w:pPr>
+        <w:jc w:val="both"/>
+        <w:rPr>
+          <w:rFonts w:ascii="Calibri" w:eastAsia="Calibri" w:hAnsi="Calibri" w:cs="Calibri"/>
+        </w:rPr>
+      </w:pPr>
+    </w:p>
+    <w:p>
+      <w:pPr>
+        <w:jc w:val="both"/>
+        <w:rPr>
+          <w:rFonts w:ascii="Calibri" w:eastAsia="Calibri" w:hAnsi="Calibri" w:cs="Calibri"/>
+        </w:rPr>
+      </w:pPr>
+      <w:r>
+        <w:rPr>
+          <w:rFonts w:ascii="Calibri" w:eastAsia="Calibri" w:hAnsi="Calibri" w:cs="Calibri"/>
+          <w:b/>
+          <w:bCs/>
+        </w:rPr>
+        <w:t xml:space="preserve">Question 9: </w:t>
+      </w:r>
+      <w:r>
+        <w:rPr>
+          <w:rFonts w:ascii="Calibri" w:eastAsia="Calibri" w:hAnsi="Calibri" w:cs="Calibri"/>
+        </w:rPr>
+        <w:t xml:space="preserve">Which methods from which class are being </w:t>
+      </w:r>
+      <w:proofErr w:type="spellStart"/>
+      <w:r>
+        <w:rPr>
+          <w:rFonts w:ascii="Calibri" w:eastAsia="Calibri" w:hAnsi="Calibri" w:cs="Calibri"/>
+        </w:rPr>
+        <w:t>overriden</w:t>
+      </w:r>
+      <w:proofErr w:type="spellEnd"/>
+      <w:r>
+        <w:rPr>
+          <w:rFonts w:ascii="Calibri" w:eastAsia="Calibri" w:hAnsi="Calibri" w:cs="Calibri"/>
+        </w:rPr>
+        <w:t>?</w:t>
       </w:r>
     </w:p>
     <w:p>
@@ -4337,6 +6154,14 @@
       <w:r>
         <w:rPr>
           <w:rFonts w:ascii="Calibri" w:eastAsia="Calibri" w:hAnsi="Calibri" w:cs="Calibri"/>
+          <w:b/>
+          <w:bCs/>
+        </w:rPr>
+        <w:t xml:space="preserve">Question 10: </w:t>
+      </w:r>
+      <w:r>
+        <w:rPr>
+          <w:rFonts w:ascii="Calibri" w:eastAsia="Calibri" w:hAnsi="Calibri" w:cs="Calibri"/>
         </w:rPr>
         <w:t>What does it do?</w:t>
       </w:r>
@@ -4534,78 +6359,8 @@
           <w:rFonts w:ascii="Calibri" w:eastAsia="Calibri" w:hAnsi="Calibri" w:cs="Calibri"/>
         </w:rPr>
       </w:pPr>
-    </w:p>
-    <w:p>
-      <w:pPr>
-        <w:jc w:val="both"/>
-        <w:rPr>
-          <w:rFonts w:ascii="Calibri" w:eastAsia="Calibri" w:hAnsi="Calibri" w:cs="Calibri"/>
-        </w:rPr>
-      </w:pPr>
-    </w:p>
-    <w:p>
-      <w:pPr>
-        <w:jc w:val="both"/>
-        <w:rPr>
-          <w:rFonts w:ascii="Calibri" w:eastAsia="Calibri" w:hAnsi="Calibri" w:cs="Calibri"/>
-        </w:rPr>
-      </w:pPr>
-    </w:p>
-    <w:p>
-      <w:pPr>
-        <w:jc w:val="both"/>
-        <w:rPr>
-          <w:rFonts w:ascii="Calibri" w:eastAsia="Calibri" w:hAnsi="Calibri" w:cs="Calibri"/>
-        </w:rPr>
-      </w:pPr>
-    </w:p>
-    <w:p>
-      <w:pPr>
-        <w:jc w:val="both"/>
-        <w:rPr>
-          <w:rFonts w:ascii="Calibri" w:eastAsia="Calibri" w:hAnsi="Calibri" w:cs="Calibri"/>
-        </w:rPr>
-      </w:pPr>
-    </w:p>
-    <w:p>
-      <w:pPr>
-        <w:jc w:val="both"/>
-        <w:rPr>
-          <w:rFonts w:ascii="Calibri" w:eastAsia="Calibri" w:hAnsi="Calibri" w:cs="Calibri"/>
-        </w:rPr>
-      </w:pPr>
-    </w:p>
-    <w:p>
-      <w:pPr>
-        <w:jc w:val="both"/>
-        <w:rPr>
-          <w:rFonts w:ascii="Calibri" w:eastAsia="Calibri" w:hAnsi="Calibri" w:cs="Calibri"/>
-        </w:rPr>
-      </w:pPr>
-    </w:p>
-    <w:p>
-      <w:pPr>
-        <w:jc w:val="both"/>
-        <w:rPr>
-          <w:rFonts w:ascii="Calibri" w:eastAsia="Calibri" w:hAnsi="Calibri" w:cs="Calibri"/>
-        </w:rPr>
-      </w:pPr>
-    </w:p>
-    <w:p>
-      <w:pPr>
-        <w:jc w:val="both"/>
-        <w:rPr>
-          <w:rFonts w:ascii="Calibri" w:eastAsia="Calibri" w:hAnsi="Calibri" w:cs="Calibri"/>
-        </w:rPr>
-      </w:pPr>
-    </w:p>
-    <w:p>
-      <w:pPr>
-        <w:jc w:val="both"/>
-        <w:rPr>
-          <w:rFonts w:ascii="Calibri" w:eastAsia="Calibri" w:hAnsi="Calibri" w:cs="Calibri"/>
-        </w:rPr>
-      </w:pPr>
+      <w:bookmarkStart w:id="0" w:name="_GoBack"/>
+      <w:bookmarkEnd w:id="0"/>
     </w:p>
     <w:p>
       <w:pPr>
@@ -4867,7 +6622,47 @@
             <w:sz w:val="16"/>
             <w:szCs w:val="16"/>
           </w:rPr>
-          <w:t>Creative Commons Attribution-NonCommercial-ShareAlike 4.0 International License</w:t>
+          <w:t>Creative Commons Attribution-</w:t>
+        </w:r>
+        <w:proofErr w:type="spellStart"/>
+        <w:r>
+          <w:rPr>
+            <w:rFonts w:ascii="Calibri" w:eastAsia="Calibri" w:hAnsi="Calibri" w:cs="Calibri"/>
+            <w:color w:val="049CCF"/>
+            <w:sz w:val="16"/>
+            <w:szCs w:val="16"/>
+          </w:rPr>
+          <w:t>NonCommercial</w:t>
+        </w:r>
+        <w:proofErr w:type="spellEnd"/>
+        <w:r>
+          <w:rPr>
+            <w:rFonts w:ascii="Calibri" w:eastAsia="Calibri" w:hAnsi="Calibri" w:cs="Calibri"/>
+            <w:color w:val="049CCF"/>
+            <w:sz w:val="16"/>
+            <w:szCs w:val="16"/>
+          </w:rPr>
+          <w:t>-</w:t>
+        </w:r>
+        <w:proofErr w:type="spellStart"/>
+        <w:r>
+          <w:rPr>
+            <w:rFonts w:ascii="Calibri" w:eastAsia="Calibri" w:hAnsi="Calibri" w:cs="Calibri"/>
+            <w:color w:val="049CCF"/>
+            <w:sz w:val="16"/>
+            <w:szCs w:val="16"/>
+          </w:rPr>
+          <w:t>ShareAlike</w:t>
+        </w:r>
+        <w:proofErr w:type="spellEnd"/>
+        <w:r>
+          <w:rPr>
+            <w:rFonts w:ascii="Calibri" w:eastAsia="Calibri" w:hAnsi="Calibri" w:cs="Calibri"/>
+            <w:color w:val="049CCF"/>
+            <w:sz w:val="16"/>
+            <w:szCs w:val="16"/>
+          </w:rPr>
+          <w:t xml:space="preserve"> 4.0 International License</w:t>
         </w:r>
       </w:hyperlink>
       <w:r>
@@ -5117,8 +6912,6 @@
             </w:rPr>
             <w:t>WS31: Inheritance</w:t>
           </w:r>
-          <w:bookmarkStart w:id="0" w:name="_GoBack"/>
-          <w:bookmarkEnd w:id="0"/>
         </w:p>
       </w:tc>
     </w:tr>
